--- a/lamportReport.docx
+++ b/lamportReport.docx
@@ -221,6 +221,198 @@
         <w:spacing w:after="0" w:line="360" w:lineRule="auto"/>
         <w:rPr>
           <w:rFonts w:ascii="Times New Roman" w:hAnsi="Times New Roman" w:cs="Times New Roman"/>
+          <w:sz w:val="24"/>
+          <w:szCs w:val="24"/>
+        </w:rPr>
+      </w:pPr>
+      <w:r>
+        <w:rPr>
+          <w:rFonts w:ascii="Times New Roman" w:hAnsi="Times New Roman" w:cs="Times New Roman"/>
+          <w:sz w:val="24"/>
+          <w:szCs w:val="24"/>
+        </w:rPr>
+        <w:t xml:space="preserve">For this assignment, I </w:t>
+      </w:r>
+      <w:r>
+        <w:rPr>
+          <w:rFonts w:ascii="Times New Roman" w:hAnsi="Times New Roman" w:cs="Times New Roman"/>
+          <w:sz w:val="24"/>
+          <w:szCs w:val="24"/>
+        </w:rPr>
+        <w:t xml:space="preserve">use multithreading for calculating and verifying the </w:t>
+      </w:r>
+      <w:proofErr w:type="spellStart"/>
+      <w:r>
+        <w:rPr>
+          <w:rFonts w:ascii="Times New Roman" w:hAnsi="Times New Roman" w:cs="Times New Roman"/>
+          <w:sz w:val="24"/>
+          <w:szCs w:val="24"/>
+        </w:rPr>
+        <w:t>Lamport</w:t>
+      </w:r>
+      <w:proofErr w:type="spellEnd"/>
+      <w:r>
+        <w:rPr>
+          <w:rFonts w:ascii="Times New Roman" w:hAnsi="Times New Roman" w:cs="Times New Roman"/>
+          <w:sz w:val="24"/>
+          <w:szCs w:val="24"/>
+        </w:rPr>
+        <w:t xml:space="preserve"> Clock.</w:t>
+      </w:r>
+      <w:r>
+        <w:rPr>
+          <w:rFonts w:ascii="Times New Roman" w:hAnsi="Times New Roman" w:cs="Times New Roman"/>
+          <w:sz w:val="24"/>
+          <w:szCs w:val="24"/>
+        </w:rPr>
+        <w:t xml:space="preserve"> </w:t>
+      </w:r>
+    </w:p>
+    <w:p>
+      <w:pPr>
+        <w:spacing w:after="0" w:line="360" w:lineRule="auto"/>
+        <w:rPr>
+          <w:rFonts w:ascii="Times New Roman" w:hAnsi="Times New Roman" w:cs="Times New Roman"/>
+          <w:sz w:val="24"/>
+          <w:szCs w:val="24"/>
+        </w:rPr>
+      </w:pPr>
+      <w:r>
+        <w:rPr>
+          <w:rFonts w:ascii="Times New Roman" w:hAnsi="Times New Roman" w:cs="Times New Roman"/>
+          <w:sz w:val="24"/>
+          <w:szCs w:val="24"/>
+        </w:rPr>
+        <w:t xml:space="preserve">For the calculation, </w:t>
+      </w:r>
+      <w:r>
+        <w:rPr>
+          <w:rFonts w:ascii="Times New Roman" w:hAnsi="Times New Roman" w:cs="Times New Roman"/>
+          <w:sz w:val="24"/>
+          <w:szCs w:val="24"/>
+        </w:rPr>
+        <w:t>a single thread each event will be given a count</w:t>
+      </w:r>
+      <w:r>
+        <w:rPr>
+          <w:rFonts w:ascii="Times New Roman" w:hAnsi="Times New Roman" w:cs="Times New Roman"/>
+          <w:sz w:val="24"/>
+          <w:szCs w:val="24"/>
+        </w:rPr>
+        <w:t xml:space="preserve"> </w:t>
+      </w:r>
+      <w:r>
+        <w:rPr>
+          <w:rFonts w:ascii="Times New Roman" w:hAnsi="Times New Roman" w:cs="Times New Roman"/>
+          <w:i/>
+          <w:iCs/>
+          <w:sz w:val="24"/>
+          <w:szCs w:val="24"/>
+        </w:rPr>
+        <w:t>k</w:t>
+      </w:r>
+      <w:r>
+        <w:rPr>
+          <w:rFonts w:ascii="Times New Roman" w:hAnsi="Times New Roman" w:cs="Times New Roman"/>
+          <w:sz w:val="24"/>
+          <w:szCs w:val="24"/>
+        </w:rPr>
+        <w:t xml:space="preserve"> until it reaches a </w:t>
+      </w:r>
+      <w:r>
+        <w:rPr>
+          <w:rFonts w:ascii="Times New Roman" w:hAnsi="Times New Roman" w:cs="Times New Roman"/>
+          <w:sz w:val="24"/>
+          <w:szCs w:val="24"/>
+        </w:rPr>
+        <w:t xml:space="preserve">“dead-end” </w:t>
+      </w:r>
+      <w:r>
+        <w:rPr>
+          <w:rFonts w:ascii="Times New Roman" w:hAnsi="Times New Roman" w:cs="Times New Roman"/>
+          <w:sz w:val="24"/>
+          <w:szCs w:val="24"/>
+        </w:rPr>
+        <w:t xml:space="preserve">that will halt their execution (e.g. receive event with no send event). For a M x N matrix </w:t>
+      </w:r>
+      <w:r>
+        <w:rPr>
+          <w:rFonts w:ascii="Times New Roman" w:hAnsi="Times New Roman" w:cs="Times New Roman"/>
+          <w:sz w:val="24"/>
+          <w:szCs w:val="24"/>
+        </w:rPr>
+        <w:t>(internal, receive, send) events there will be N threads that will run in parallel</w:t>
+      </w:r>
+      <w:r>
+        <w:rPr>
+          <w:rFonts w:ascii="Times New Roman" w:hAnsi="Times New Roman" w:cs="Times New Roman"/>
+          <w:sz w:val="24"/>
+          <w:szCs w:val="24"/>
+        </w:rPr>
+        <w:t>.</w:t>
+      </w:r>
+      <w:r>
+        <w:rPr>
+          <w:rFonts w:ascii="Times New Roman" w:hAnsi="Times New Roman" w:cs="Times New Roman"/>
+          <w:sz w:val="24"/>
+          <w:szCs w:val="24"/>
+        </w:rPr>
+        <w:t xml:space="preserve"> All threads will calculate each </w:t>
+      </w:r>
+      <w:r>
+        <w:rPr>
+          <w:rFonts w:ascii="Times New Roman" w:hAnsi="Times New Roman" w:cs="Times New Roman"/>
+          <w:sz w:val="24"/>
+          <w:szCs w:val="24"/>
+        </w:rPr>
+        <w:t>event</w:t>
+      </w:r>
+      <w:r>
+        <w:rPr>
+          <w:rFonts w:ascii="Times New Roman" w:hAnsi="Times New Roman" w:cs="Times New Roman"/>
+          <w:sz w:val="24"/>
+          <w:szCs w:val="24"/>
+        </w:rPr>
+        <w:t xml:space="preserve"> until there is no more left. If one or more threads reaches a dead</w:t>
+      </w:r>
+      <w:r>
+        <w:rPr>
+          <w:rFonts w:ascii="Times New Roman" w:hAnsi="Times New Roman" w:cs="Times New Roman"/>
+          <w:sz w:val="24"/>
+          <w:szCs w:val="24"/>
+        </w:rPr>
+        <w:t>-</w:t>
+      </w:r>
+      <w:r>
+        <w:rPr>
+          <w:rFonts w:ascii="Times New Roman" w:hAnsi="Times New Roman" w:cs="Times New Roman"/>
+          <w:sz w:val="24"/>
+          <w:szCs w:val="24"/>
+        </w:rPr>
+        <w:t xml:space="preserve">end </w:t>
+      </w:r>
+      <w:r>
+        <w:rPr>
+          <w:rFonts w:ascii="Times New Roman" w:hAnsi="Times New Roman" w:cs="Times New Roman"/>
+          <w:sz w:val="24"/>
+          <w:szCs w:val="24"/>
+        </w:rPr>
+        <w:t>then the dead-end threads</w:t>
+      </w:r>
+      <w:r>
+        <w:rPr>
+          <w:rFonts w:ascii="Times New Roman" w:hAnsi="Times New Roman" w:cs="Times New Roman"/>
+          <w:sz w:val="24"/>
+          <w:szCs w:val="24"/>
+        </w:rPr>
+        <w:t xml:space="preserve"> will have to wait for the corresponding send event and the send-event thread to finish executing. Then the dead-end threads will calculate each event again until it finishes or if there are more dead-end threads, then the cycle will repeat itself again.</w:t>
+      </w:r>
+    </w:p>
+    <w:p>
+      <w:pPr>
+        <w:spacing w:after="0" w:line="360" w:lineRule="auto"/>
+        <w:rPr>
+          <w:rFonts w:ascii="Times New Roman" w:hAnsi="Times New Roman" w:cs="Times New Roman"/>
           <w:b/>
           <w:bCs/>
           <w:sz w:val="32"/>
@@ -253,678 +445,7 @@
           <w:sz w:val="24"/>
           <w:szCs w:val="24"/>
         </w:rPr>
-        <w:t>class Process{</w:t>
-      </w:r>
-    </w:p>
-    <w:p>
-      <w:pPr>
-        <w:spacing w:after="0" w:line="360" w:lineRule="auto"/>
-        <w:rPr>
-          <w:rFonts w:ascii="Times New Roman" w:hAnsi="Times New Roman" w:cs="Times New Roman"/>
-          <w:sz w:val="24"/>
-          <w:szCs w:val="24"/>
-        </w:rPr>
-      </w:pPr>
-      <w:r>
-        <w:rPr>
-          <w:rFonts w:ascii="Times New Roman" w:hAnsi="Times New Roman" w:cs="Times New Roman"/>
-          <w:sz w:val="24"/>
-          <w:szCs w:val="24"/>
-        </w:rPr>
-        <w:tab/>
-        <w:t>private:</w:t>
-      </w:r>
-    </w:p>
-    <w:p>
-      <w:pPr>
-        <w:spacing w:after="0" w:line="360" w:lineRule="auto"/>
-        <w:rPr>
-          <w:rFonts w:ascii="Times New Roman" w:hAnsi="Times New Roman" w:cs="Times New Roman"/>
-          <w:sz w:val="24"/>
-          <w:szCs w:val="24"/>
-        </w:rPr>
-      </w:pPr>
-      <w:r>
-        <w:rPr>
-          <w:rFonts w:ascii="Times New Roman" w:hAnsi="Times New Roman" w:cs="Times New Roman"/>
-          <w:sz w:val="24"/>
-          <w:szCs w:val="24"/>
-        </w:rPr>
-        <w:tab/>
-      </w:r>
-      <w:r>
-        <w:rPr>
-          <w:rFonts w:ascii="Times New Roman" w:hAnsi="Times New Roman" w:cs="Times New Roman"/>
-          <w:sz w:val="24"/>
-          <w:szCs w:val="24"/>
-        </w:rPr>
-        <w:tab/>
-        <w:t>vector&lt;</w:t>
-      </w:r>
-      <w:r>
-        <w:rPr>
-          <w:rFonts w:ascii="Times New Roman" w:hAnsi="Times New Roman" w:cs="Times New Roman"/>
-          <w:sz w:val="24"/>
-          <w:szCs w:val="24"/>
-        </w:rPr>
-        <w:t>string</w:t>
-      </w:r>
-      <w:r>
-        <w:rPr>
-          <w:rFonts w:ascii="Times New Roman" w:hAnsi="Times New Roman" w:cs="Times New Roman"/>
-          <w:sz w:val="24"/>
-          <w:szCs w:val="24"/>
-        </w:rPr>
-        <w:t xml:space="preserve">&gt; </w:t>
-      </w:r>
-      <w:proofErr w:type="gramStart"/>
-      <w:r>
-        <w:rPr>
-          <w:rFonts w:ascii="Times New Roman" w:hAnsi="Times New Roman" w:cs="Times New Roman"/>
-          <w:sz w:val="24"/>
-          <w:szCs w:val="24"/>
-        </w:rPr>
-        <w:t>configuration;</w:t>
-      </w:r>
-      <w:proofErr w:type="gramEnd"/>
-    </w:p>
-    <w:p>
-      <w:pPr>
-        <w:spacing w:after="0" w:line="360" w:lineRule="auto"/>
-        <w:rPr>
-          <w:rFonts w:ascii="Times New Roman" w:hAnsi="Times New Roman" w:cs="Times New Roman"/>
-          <w:sz w:val="24"/>
-          <w:szCs w:val="24"/>
-        </w:rPr>
-      </w:pPr>
-      <w:r>
-        <w:rPr>
-          <w:rFonts w:ascii="Times New Roman" w:hAnsi="Times New Roman" w:cs="Times New Roman"/>
-          <w:sz w:val="24"/>
-          <w:szCs w:val="24"/>
-        </w:rPr>
-        <w:tab/>
-        <w:t>public:</w:t>
-      </w:r>
-    </w:p>
-    <w:p>
-      <w:pPr>
-        <w:spacing w:after="0" w:line="360" w:lineRule="auto"/>
-        <w:rPr>
-          <w:rFonts w:ascii="Times New Roman" w:hAnsi="Times New Roman" w:cs="Times New Roman"/>
-          <w:sz w:val="24"/>
-          <w:szCs w:val="24"/>
-        </w:rPr>
-      </w:pPr>
-      <w:r>
-        <w:rPr>
-          <w:rFonts w:ascii="Times New Roman" w:hAnsi="Times New Roman" w:cs="Times New Roman"/>
-          <w:sz w:val="24"/>
-          <w:szCs w:val="24"/>
-        </w:rPr>
-        <w:tab/>
-      </w:r>
-      <w:r>
-        <w:rPr>
-          <w:rFonts w:ascii="Times New Roman" w:hAnsi="Times New Roman" w:cs="Times New Roman"/>
-          <w:sz w:val="24"/>
-          <w:szCs w:val="24"/>
-        </w:rPr>
-        <w:tab/>
-        <w:t>Process(config){</w:t>
-      </w:r>
-    </w:p>
-    <w:p>
-      <w:pPr>
-        <w:spacing w:after="0" w:line="360" w:lineRule="auto"/>
-        <w:ind w:left="720" w:firstLine="720"/>
-        <w:rPr>
-          <w:rFonts w:ascii="Times New Roman" w:hAnsi="Times New Roman" w:cs="Times New Roman"/>
-          <w:sz w:val="24"/>
-          <w:szCs w:val="24"/>
-        </w:rPr>
-      </w:pPr>
-      <w:r>
-        <w:rPr>
-          <w:rFonts w:ascii="Times New Roman" w:hAnsi="Times New Roman" w:cs="Times New Roman"/>
-          <w:sz w:val="24"/>
-          <w:szCs w:val="24"/>
-        </w:rPr>
-        <w:tab/>
-        <w:t xml:space="preserve">this-&gt;configuration = </w:t>
-      </w:r>
-      <w:proofErr w:type="gramStart"/>
-      <w:r>
-        <w:rPr>
-          <w:rFonts w:ascii="Times New Roman" w:hAnsi="Times New Roman" w:cs="Times New Roman"/>
-          <w:sz w:val="24"/>
-          <w:szCs w:val="24"/>
-        </w:rPr>
-        <w:t>config;</w:t>
-      </w:r>
-      <w:proofErr w:type="gramEnd"/>
-    </w:p>
-    <w:p>
-      <w:pPr>
-        <w:spacing w:after="0" w:line="360" w:lineRule="auto"/>
-        <w:ind w:left="720" w:firstLine="720"/>
-        <w:rPr>
-          <w:rFonts w:ascii="Times New Roman" w:hAnsi="Times New Roman" w:cs="Times New Roman"/>
-          <w:sz w:val="24"/>
-          <w:szCs w:val="24"/>
-        </w:rPr>
-      </w:pPr>
-      <w:r>
-        <w:rPr>
-          <w:rFonts w:ascii="Times New Roman" w:hAnsi="Times New Roman" w:cs="Times New Roman"/>
-          <w:sz w:val="24"/>
-          <w:szCs w:val="24"/>
-        </w:rPr>
-        <w:t>}</w:t>
-      </w:r>
-    </w:p>
-    <w:p>
-      <w:pPr>
-        <w:spacing w:after="0" w:line="360" w:lineRule="auto"/>
-        <w:rPr>
-          <w:rFonts w:ascii="Times New Roman" w:hAnsi="Times New Roman" w:cs="Times New Roman"/>
-          <w:sz w:val="24"/>
-          <w:szCs w:val="24"/>
-        </w:rPr>
-      </w:pPr>
-      <w:r>
-        <w:rPr>
-          <w:rFonts w:ascii="Times New Roman" w:hAnsi="Times New Roman" w:cs="Times New Roman"/>
-          <w:sz w:val="24"/>
-          <w:szCs w:val="24"/>
-        </w:rPr>
-        <w:tab/>
-      </w:r>
-      <w:r>
-        <w:rPr>
-          <w:rFonts w:ascii="Times New Roman" w:hAnsi="Times New Roman" w:cs="Times New Roman"/>
-          <w:sz w:val="24"/>
-          <w:szCs w:val="24"/>
-        </w:rPr>
-        <w:tab/>
-      </w:r>
-      <w:proofErr w:type="gramStart"/>
-      <w:r>
-        <w:rPr>
-          <w:rFonts w:ascii="Times New Roman" w:hAnsi="Times New Roman" w:cs="Times New Roman"/>
-          <w:sz w:val="24"/>
-          <w:szCs w:val="24"/>
-        </w:rPr>
-        <w:t>void</w:t>
-      </w:r>
-      <w:proofErr w:type="gramEnd"/>
-      <w:r>
-        <w:rPr>
-          <w:rFonts w:ascii="Times New Roman" w:hAnsi="Times New Roman" w:cs="Times New Roman"/>
-          <w:sz w:val="24"/>
-          <w:szCs w:val="24"/>
-        </w:rPr>
-        <w:t xml:space="preserve"> send(){</w:t>
-      </w:r>
-    </w:p>
-    <w:p>
-      <w:pPr>
-        <w:spacing w:after="0" w:line="360" w:lineRule="auto"/>
-        <w:rPr>
-          <w:rFonts w:ascii="Times New Roman" w:hAnsi="Times New Roman" w:cs="Times New Roman"/>
-          <w:sz w:val="24"/>
-          <w:szCs w:val="24"/>
-        </w:rPr>
-      </w:pPr>
-      <w:r>
-        <w:rPr>
-          <w:rFonts w:ascii="Times New Roman" w:hAnsi="Times New Roman" w:cs="Times New Roman"/>
-          <w:sz w:val="24"/>
-          <w:szCs w:val="24"/>
-        </w:rPr>
-        <w:tab/>
-      </w:r>
-      <w:r>
-        <w:rPr>
-          <w:rFonts w:ascii="Times New Roman" w:hAnsi="Times New Roman" w:cs="Times New Roman"/>
-          <w:sz w:val="24"/>
-          <w:szCs w:val="24"/>
-        </w:rPr>
-        <w:tab/>
-      </w:r>
-      <w:r>
-        <w:rPr>
-          <w:rFonts w:ascii="Times New Roman" w:hAnsi="Times New Roman" w:cs="Times New Roman"/>
-          <w:sz w:val="24"/>
-          <w:szCs w:val="24"/>
-        </w:rPr>
-        <w:tab/>
-        <w:t>this</w:t>
-      </w:r>
-      <w:r>
-        <w:rPr>
-          <w:rFonts w:ascii="Times New Roman" w:hAnsi="Times New Roman" w:cs="Times New Roman"/>
-          <w:sz w:val="24"/>
-          <w:szCs w:val="24"/>
-        </w:rPr>
-        <w:t>-&gt;</w:t>
-      </w:r>
-      <w:proofErr w:type="spellStart"/>
-      <w:r>
-        <w:rPr>
-          <w:rFonts w:ascii="Times New Roman" w:hAnsi="Times New Roman" w:cs="Times New Roman"/>
-          <w:sz w:val="24"/>
-          <w:szCs w:val="24"/>
-        </w:rPr>
-        <w:t>configuration.push_back</w:t>
-      </w:r>
-      <w:proofErr w:type="spellEnd"/>
-      <w:r>
-        <w:rPr>
-          <w:rFonts w:ascii="Times New Roman" w:hAnsi="Times New Roman" w:cs="Times New Roman"/>
-          <w:sz w:val="24"/>
-          <w:szCs w:val="24"/>
-        </w:rPr>
-        <w:t>(</w:t>
-      </w:r>
-      <w:r>
-        <w:rPr>
-          <w:rFonts w:ascii="Times New Roman" w:hAnsi="Times New Roman" w:cs="Times New Roman"/>
-          <w:sz w:val="24"/>
-          <w:szCs w:val="24"/>
-        </w:rPr>
-        <w:t xml:space="preserve">“S” + SEND_ID++ </w:t>
-      </w:r>
-      <w:proofErr w:type="gramStart"/>
-      <w:r>
-        <w:rPr>
-          <w:rFonts w:ascii="Times New Roman" w:hAnsi="Times New Roman" w:cs="Times New Roman"/>
-          <w:sz w:val="24"/>
-          <w:szCs w:val="24"/>
-        </w:rPr>
-        <w:t>);</w:t>
-      </w:r>
-      <w:proofErr w:type="gramEnd"/>
-    </w:p>
-    <w:p>
-      <w:pPr>
-        <w:spacing w:after="0" w:line="360" w:lineRule="auto"/>
-        <w:ind w:left="720" w:firstLine="720"/>
-        <w:rPr>
-          <w:rFonts w:ascii="Times New Roman" w:hAnsi="Times New Roman" w:cs="Times New Roman"/>
-          <w:sz w:val="24"/>
-          <w:szCs w:val="24"/>
-        </w:rPr>
-      </w:pPr>
-      <w:r>
-        <w:rPr>
-          <w:rFonts w:ascii="Times New Roman" w:hAnsi="Times New Roman" w:cs="Times New Roman"/>
-          <w:sz w:val="24"/>
-          <w:szCs w:val="24"/>
-        </w:rPr>
-        <w:t>}</w:t>
-      </w:r>
-    </w:p>
-    <w:p>
-      <w:pPr>
-        <w:spacing w:after="0" w:line="360" w:lineRule="auto"/>
-        <w:rPr>
-          <w:rFonts w:ascii="Times New Roman" w:hAnsi="Times New Roman" w:cs="Times New Roman"/>
-          <w:sz w:val="24"/>
-          <w:szCs w:val="24"/>
-        </w:rPr>
-      </w:pPr>
-      <w:r>
-        <w:rPr>
-          <w:rFonts w:ascii="Times New Roman" w:hAnsi="Times New Roman" w:cs="Times New Roman"/>
-          <w:sz w:val="24"/>
-          <w:szCs w:val="24"/>
-        </w:rPr>
-        <w:tab/>
-      </w:r>
-      <w:r>
-        <w:rPr>
-          <w:rFonts w:ascii="Times New Roman" w:hAnsi="Times New Roman" w:cs="Times New Roman"/>
-          <w:sz w:val="24"/>
-          <w:szCs w:val="24"/>
-        </w:rPr>
-        <w:tab/>
-      </w:r>
-      <w:proofErr w:type="gramStart"/>
-      <w:r>
-        <w:rPr>
-          <w:rFonts w:ascii="Times New Roman" w:hAnsi="Times New Roman" w:cs="Times New Roman"/>
-          <w:sz w:val="24"/>
-          <w:szCs w:val="24"/>
-        </w:rPr>
-        <w:t>void</w:t>
-      </w:r>
-      <w:proofErr w:type="gramEnd"/>
-      <w:r>
-        <w:rPr>
-          <w:rFonts w:ascii="Times New Roman" w:hAnsi="Times New Roman" w:cs="Times New Roman"/>
-          <w:sz w:val="24"/>
-          <w:szCs w:val="24"/>
-        </w:rPr>
-        <w:t xml:space="preserve"> receive(){</w:t>
-      </w:r>
-    </w:p>
-    <w:p>
-      <w:pPr>
-        <w:spacing w:after="0" w:line="360" w:lineRule="auto"/>
-        <w:rPr>
-          <w:rFonts w:ascii="Times New Roman" w:hAnsi="Times New Roman" w:cs="Times New Roman"/>
-          <w:sz w:val="24"/>
-          <w:szCs w:val="24"/>
-        </w:rPr>
-      </w:pPr>
-      <w:r>
-        <w:rPr>
-          <w:rFonts w:ascii="Times New Roman" w:hAnsi="Times New Roman" w:cs="Times New Roman"/>
-          <w:sz w:val="24"/>
-          <w:szCs w:val="24"/>
-        </w:rPr>
-        <w:tab/>
-      </w:r>
-      <w:r>
-        <w:rPr>
-          <w:rFonts w:ascii="Times New Roman" w:hAnsi="Times New Roman" w:cs="Times New Roman"/>
-          <w:sz w:val="24"/>
-          <w:szCs w:val="24"/>
-        </w:rPr>
-        <w:tab/>
-      </w:r>
-      <w:r>
-        <w:rPr>
-          <w:rFonts w:ascii="Times New Roman" w:hAnsi="Times New Roman" w:cs="Times New Roman"/>
-          <w:sz w:val="24"/>
-          <w:szCs w:val="24"/>
-        </w:rPr>
-        <w:tab/>
-        <w:t>this-&gt;</w:t>
-      </w:r>
-      <w:proofErr w:type="spellStart"/>
-      <w:r>
-        <w:rPr>
-          <w:rFonts w:ascii="Times New Roman" w:hAnsi="Times New Roman" w:cs="Times New Roman"/>
-          <w:sz w:val="24"/>
-          <w:szCs w:val="24"/>
-        </w:rPr>
-        <w:t>configuration.push_back</w:t>
-      </w:r>
-      <w:proofErr w:type="spellEnd"/>
-      <w:r>
-        <w:rPr>
-          <w:rFonts w:ascii="Times New Roman" w:hAnsi="Times New Roman" w:cs="Times New Roman"/>
-          <w:sz w:val="24"/>
-          <w:szCs w:val="24"/>
-        </w:rPr>
-        <w:t>(“R” + RECEIVE_ID</w:t>
-      </w:r>
-      <w:r>
-        <w:rPr>
-          <w:rFonts w:ascii="Times New Roman" w:hAnsi="Times New Roman" w:cs="Times New Roman"/>
-          <w:sz w:val="24"/>
-          <w:szCs w:val="24"/>
-        </w:rPr>
-        <w:t>++</w:t>
-      </w:r>
-      <w:proofErr w:type="gramStart"/>
-      <w:r>
-        <w:rPr>
-          <w:rFonts w:ascii="Times New Roman" w:hAnsi="Times New Roman" w:cs="Times New Roman"/>
-          <w:sz w:val="24"/>
-          <w:szCs w:val="24"/>
-        </w:rPr>
-        <w:t>)</w:t>
-      </w:r>
-      <w:r>
-        <w:rPr>
-          <w:rFonts w:ascii="Times New Roman" w:hAnsi="Times New Roman" w:cs="Times New Roman"/>
-          <w:sz w:val="24"/>
-          <w:szCs w:val="24"/>
-        </w:rPr>
-        <w:t>;</w:t>
-      </w:r>
-      <w:proofErr w:type="gramEnd"/>
-    </w:p>
-    <w:p>
-      <w:pPr>
-        <w:spacing w:after="0" w:line="360" w:lineRule="auto"/>
-        <w:rPr>
-          <w:rFonts w:ascii="Times New Roman" w:hAnsi="Times New Roman" w:cs="Times New Roman"/>
-          <w:sz w:val="24"/>
-          <w:szCs w:val="24"/>
-        </w:rPr>
-      </w:pPr>
-      <w:r>
-        <w:rPr>
-          <w:rFonts w:ascii="Times New Roman" w:hAnsi="Times New Roman" w:cs="Times New Roman"/>
-          <w:sz w:val="24"/>
-          <w:szCs w:val="24"/>
-        </w:rPr>
-        <w:tab/>
-      </w:r>
-      <w:r>
-        <w:rPr>
-          <w:rFonts w:ascii="Times New Roman" w:hAnsi="Times New Roman" w:cs="Times New Roman"/>
-          <w:sz w:val="24"/>
-          <w:szCs w:val="24"/>
-        </w:rPr>
-        <w:tab/>
-        <w:t>}</w:t>
-      </w:r>
-    </w:p>
-    <w:p>
-      <w:pPr>
-        <w:spacing w:after="0" w:line="360" w:lineRule="auto"/>
-        <w:rPr>
-          <w:rFonts w:ascii="Times New Roman" w:hAnsi="Times New Roman" w:cs="Times New Roman"/>
-          <w:sz w:val="24"/>
-          <w:szCs w:val="24"/>
-        </w:rPr>
-      </w:pPr>
-      <w:r>
-        <w:rPr>
-          <w:rFonts w:ascii="Times New Roman" w:hAnsi="Times New Roman" w:cs="Times New Roman"/>
-          <w:sz w:val="24"/>
-          <w:szCs w:val="24"/>
-        </w:rPr>
-        <w:t>};</w:t>
-      </w:r>
-    </w:p>
-    <w:p>
-      <w:pPr>
-        <w:spacing w:after="0" w:line="360" w:lineRule="auto"/>
-        <w:rPr>
-          <w:rFonts w:ascii="Times New Roman" w:hAnsi="Times New Roman" w:cs="Times New Roman"/>
-          <w:sz w:val="24"/>
-          <w:szCs w:val="24"/>
-        </w:rPr>
-      </w:pPr>
-      <w:r>
-        <w:rPr>
-          <w:rFonts w:ascii="Times New Roman" w:hAnsi="Times New Roman" w:cs="Times New Roman"/>
-          <w:sz w:val="24"/>
-          <w:szCs w:val="24"/>
-        </w:rPr>
-        <w:t>//</w:t>
-      </w:r>
-      <w:r>
-        <w:rPr>
-          <w:rFonts w:ascii="Times New Roman" w:hAnsi="Times New Roman" w:cs="Times New Roman"/>
-          <w:sz w:val="24"/>
-          <w:szCs w:val="24"/>
-        </w:rPr>
-        <w:t xml:space="preserve">const NUM_PROC = </w:t>
-      </w:r>
-      <w:proofErr w:type="gramStart"/>
-      <w:r>
-        <w:rPr>
-          <w:rFonts w:ascii="Times New Roman" w:hAnsi="Times New Roman" w:cs="Times New Roman"/>
-          <w:sz w:val="24"/>
-          <w:szCs w:val="24"/>
-        </w:rPr>
-        <w:t>5;</w:t>
-      </w:r>
-      <w:proofErr w:type="gramEnd"/>
-    </w:p>
-    <w:p>
-      <w:pPr>
-        <w:spacing w:after="0" w:line="360" w:lineRule="auto"/>
-        <w:rPr>
-          <w:rFonts w:ascii="Times New Roman" w:hAnsi="Times New Roman" w:cs="Times New Roman"/>
-          <w:sz w:val="24"/>
-          <w:szCs w:val="24"/>
-        </w:rPr>
-      </w:pPr>
-      <w:r>
-        <w:rPr>
-          <w:rFonts w:ascii="Times New Roman" w:hAnsi="Times New Roman" w:cs="Times New Roman"/>
-          <w:sz w:val="24"/>
-          <w:szCs w:val="24"/>
-        </w:rPr>
-        <w:t>// at most 9 send events</w:t>
-      </w:r>
-    </w:p>
-    <w:p>
-      <w:pPr>
-        <w:spacing w:after="0" w:line="360" w:lineRule="auto"/>
-        <w:rPr>
-          <w:rFonts w:ascii="Times New Roman" w:hAnsi="Times New Roman" w:cs="Times New Roman"/>
-          <w:sz w:val="24"/>
-          <w:szCs w:val="24"/>
-        </w:rPr>
-      </w:pPr>
-      <w:r>
-        <w:rPr>
-          <w:rFonts w:ascii="Times New Roman" w:hAnsi="Times New Roman" w:cs="Times New Roman"/>
-          <w:sz w:val="24"/>
-          <w:szCs w:val="24"/>
-        </w:rPr>
-        <w:t xml:space="preserve">static int SEND_ID = </w:t>
-      </w:r>
-      <w:proofErr w:type="gramStart"/>
-      <w:r>
-        <w:rPr>
-          <w:rFonts w:ascii="Times New Roman" w:hAnsi="Times New Roman" w:cs="Times New Roman"/>
-          <w:sz w:val="24"/>
-          <w:szCs w:val="24"/>
-        </w:rPr>
-        <w:t>1;</w:t>
-      </w:r>
-      <w:proofErr w:type="gramEnd"/>
-    </w:p>
-    <w:p>
-      <w:pPr>
-        <w:spacing w:after="0" w:line="360" w:lineRule="auto"/>
-        <w:rPr>
-          <w:rFonts w:ascii="Times New Roman" w:hAnsi="Times New Roman" w:cs="Times New Roman"/>
-          <w:sz w:val="24"/>
-          <w:szCs w:val="24"/>
-        </w:rPr>
-      </w:pPr>
-      <w:r>
-        <w:rPr>
-          <w:rFonts w:ascii="Times New Roman" w:hAnsi="Times New Roman" w:cs="Times New Roman"/>
-          <w:sz w:val="24"/>
-          <w:szCs w:val="24"/>
-        </w:rPr>
-        <w:t xml:space="preserve">static int RECEIVE_ID = </w:t>
-      </w:r>
-      <w:proofErr w:type="gramStart"/>
-      <w:r>
-        <w:rPr>
-          <w:rFonts w:ascii="Times New Roman" w:hAnsi="Times New Roman" w:cs="Times New Roman"/>
-          <w:sz w:val="24"/>
-          <w:szCs w:val="24"/>
-        </w:rPr>
-        <w:t>1;</w:t>
-      </w:r>
-      <w:proofErr w:type="gramEnd"/>
-    </w:p>
-    <w:p>
-      <w:pPr>
-        <w:spacing w:after="0" w:line="360" w:lineRule="auto"/>
-        <w:rPr>
-          <w:rFonts w:ascii="Times New Roman" w:hAnsi="Times New Roman" w:cs="Times New Roman"/>
-          <w:sz w:val="24"/>
-          <w:szCs w:val="24"/>
-        </w:rPr>
-      </w:pPr>
-      <w:r>
-        <w:rPr>
-          <w:rFonts w:ascii="Times New Roman" w:hAnsi="Times New Roman" w:cs="Times New Roman"/>
-          <w:sz w:val="24"/>
-          <w:szCs w:val="24"/>
-        </w:rPr>
-        <w:t>vector&lt;</w:t>
-      </w:r>
-      <w:r>
-        <w:rPr>
-          <w:rFonts w:ascii="Times New Roman" w:hAnsi="Times New Roman" w:cs="Times New Roman"/>
-          <w:sz w:val="24"/>
-          <w:szCs w:val="24"/>
-        </w:rPr>
-        <w:t>Process</w:t>
-      </w:r>
-      <w:r>
-        <w:rPr>
-          <w:rFonts w:ascii="Times New Roman" w:hAnsi="Times New Roman" w:cs="Times New Roman"/>
-          <w:sz w:val="24"/>
-          <w:szCs w:val="24"/>
-        </w:rPr>
-        <w:t>&gt;</w:t>
-      </w:r>
-      <w:r>
-        <w:rPr>
-          <w:rFonts w:ascii="Times New Roman" w:hAnsi="Times New Roman" w:cs="Times New Roman"/>
-          <w:sz w:val="24"/>
-          <w:szCs w:val="24"/>
-        </w:rPr>
-        <w:t xml:space="preserve"> sample1</w:t>
-      </w:r>
-      <w:r>
-        <w:rPr>
-          <w:rFonts w:ascii="Times New Roman" w:hAnsi="Times New Roman" w:cs="Times New Roman"/>
-          <w:sz w:val="24"/>
-          <w:szCs w:val="24"/>
-        </w:rPr>
-        <w:t>{</w:t>
-      </w:r>
-      <w:proofErr w:type="gramStart"/>
-      <w:r>
-        <w:rPr>
-          <w:rFonts w:ascii="Times New Roman" w:hAnsi="Times New Roman" w:cs="Times New Roman"/>
-          <w:sz w:val="24"/>
-          <w:szCs w:val="24"/>
-        </w:rPr>
-        <w:t>}</w:t>
-      </w:r>
-      <w:r>
-        <w:rPr>
-          <w:rFonts w:ascii="Times New Roman" w:hAnsi="Times New Roman" w:cs="Times New Roman"/>
-          <w:sz w:val="24"/>
-          <w:szCs w:val="24"/>
-        </w:rPr>
-        <w:t>;</w:t>
-      </w:r>
-      <w:proofErr w:type="gramEnd"/>
-      <w:r>
-        <w:rPr>
-          <w:rFonts w:ascii="Times New Roman" w:hAnsi="Times New Roman" w:cs="Times New Roman"/>
-          <w:sz w:val="24"/>
-          <w:szCs w:val="24"/>
-        </w:rPr>
-        <w:t xml:space="preserve"> </w:t>
-      </w:r>
-      <w:r>
-        <w:rPr>
-          <w:rFonts w:ascii="Times New Roman" w:hAnsi="Times New Roman" w:cs="Times New Roman"/>
-          <w:sz w:val="24"/>
-          <w:szCs w:val="24"/>
-        </w:rPr>
-        <w:t xml:space="preserve"> </w:t>
+        <w:t>//M x N matrix of internal, send, receive event</w:t>
       </w:r>
     </w:p>
     <w:p>
@@ -966,23 +487,55 @@
           <w:sz w:val="24"/>
           <w:szCs w:val="24"/>
         </w:rPr>
-        <w:t>vector&lt;</w:t>
-      </w:r>
-      <w:r>
-        <w:rPr>
-          <w:rFonts w:ascii="Times New Roman" w:hAnsi="Times New Roman" w:cs="Times New Roman"/>
-          <w:sz w:val="24"/>
-          <w:szCs w:val="24"/>
-        </w:rPr>
-        <w:t>vector&lt;int&gt;</w:t>
-      </w:r>
-      <w:r>
-        <w:rPr>
-          <w:rFonts w:ascii="Times New Roman" w:hAnsi="Times New Roman" w:cs="Times New Roman"/>
-          <w:sz w:val="24"/>
-          <w:szCs w:val="24"/>
-        </w:rPr>
-        <w:t xml:space="preserve">&gt; </w:t>
+        <w:t>//spawn N  threads</w:t>
+      </w:r>
+    </w:p>
+    <w:p>
+      <w:pPr>
+        <w:spacing w:after="0" w:line="360" w:lineRule="auto"/>
+        <w:rPr>
+          <w:rFonts w:ascii="Times New Roman" w:hAnsi="Times New Roman" w:cs="Times New Roman"/>
+          <w:sz w:val="24"/>
+          <w:szCs w:val="24"/>
+        </w:rPr>
+      </w:pPr>
+      <w:r>
+        <w:rPr>
+          <w:rFonts w:ascii="Times New Roman" w:hAnsi="Times New Roman" w:cs="Times New Roman"/>
+          <w:sz w:val="24"/>
+          <w:szCs w:val="24"/>
+        </w:rPr>
+        <w:tab/>
+        <w:t xml:space="preserve">vector&lt;thread&gt; </w:t>
+      </w:r>
+      <w:proofErr w:type="gramStart"/>
+      <w:r>
+        <w:rPr>
+          <w:rFonts w:ascii="Times New Roman" w:hAnsi="Times New Roman" w:cs="Times New Roman"/>
+          <w:sz w:val="24"/>
+          <w:szCs w:val="24"/>
+        </w:rPr>
+        <w:t>threads;</w:t>
+      </w:r>
+      <w:proofErr w:type="gramEnd"/>
+    </w:p>
+    <w:p>
+      <w:pPr>
+        <w:spacing w:after="0" w:line="360" w:lineRule="auto"/>
+        <w:rPr>
+          <w:rFonts w:ascii="Times New Roman" w:hAnsi="Times New Roman" w:cs="Times New Roman"/>
+          <w:sz w:val="24"/>
+          <w:szCs w:val="24"/>
+        </w:rPr>
+      </w:pPr>
+      <w:r>
+        <w:rPr>
+          <w:rFonts w:ascii="Times New Roman" w:hAnsi="Times New Roman" w:cs="Times New Roman"/>
+          <w:sz w:val="24"/>
+          <w:szCs w:val="24"/>
+        </w:rPr>
+        <w:tab/>
+        <w:t xml:space="preserve">for( </w:t>
       </w:r>
       <w:proofErr w:type="spellStart"/>
       <w:r>
@@ -991,7 +544,7 @@
           <w:sz w:val="24"/>
           <w:szCs w:val="24"/>
         </w:rPr>
-        <w:t>calculateLC</w:t>
+        <w:t>i</w:t>
       </w:r>
       <w:proofErr w:type="spellEnd"/>
       <w:r>
@@ -1000,31 +553,7 @@
           <w:sz w:val="24"/>
           <w:szCs w:val="24"/>
         </w:rPr>
-        <w:t>(</w:t>
-      </w:r>
-      <w:r>
-        <w:rPr>
-          <w:rFonts w:ascii="Times New Roman" w:hAnsi="Times New Roman" w:cs="Times New Roman"/>
-          <w:sz w:val="24"/>
-          <w:szCs w:val="24"/>
-        </w:rPr>
-        <w:t xml:space="preserve">vector&lt;Process&gt; </w:t>
-      </w:r>
-      <w:r>
-        <w:rPr>
-          <w:rFonts w:ascii="Times New Roman" w:hAnsi="Times New Roman" w:cs="Times New Roman"/>
-          <w:sz w:val="24"/>
-          <w:szCs w:val="24"/>
-        </w:rPr>
-        <w:t>events</w:t>
-      </w:r>
-      <w:r>
-        <w:rPr>
-          <w:rFonts w:ascii="Times New Roman" w:hAnsi="Times New Roman" w:cs="Times New Roman"/>
-          <w:sz w:val="24"/>
-          <w:szCs w:val="24"/>
-        </w:rPr>
-        <w:t>){</w:t>
+        <w:t xml:space="preserve"> to N){</w:t>
       </w:r>
     </w:p>
     <w:p>
@@ -1043,60 +572,7 @@
           <w:szCs w:val="24"/>
         </w:rPr>
         <w:tab/>
-        <w:t>vector&lt;</w:t>
-      </w:r>
-      <w:r>
-        <w:rPr>
-          <w:rFonts w:ascii="Times New Roman" w:hAnsi="Times New Roman" w:cs="Times New Roman"/>
-          <w:sz w:val="24"/>
-          <w:szCs w:val="24"/>
-        </w:rPr>
-        <w:t>vector&lt;</w:t>
-      </w:r>
-      <w:r>
-        <w:rPr>
-          <w:rFonts w:ascii="Times New Roman" w:hAnsi="Times New Roman" w:cs="Times New Roman"/>
-          <w:sz w:val="24"/>
-          <w:szCs w:val="24"/>
-        </w:rPr>
-        <w:t>int</w:t>
-      </w:r>
-      <w:r>
-        <w:rPr>
-          <w:rFonts w:ascii="Times New Roman" w:hAnsi="Times New Roman" w:cs="Times New Roman"/>
-          <w:sz w:val="24"/>
-          <w:szCs w:val="24"/>
-        </w:rPr>
-        <w:t>&gt;</w:t>
-      </w:r>
-      <w:r>
-        <w:rPr>
-          <w:rFonts w:ascii="Times New Roman" w:hAnsi="Times New Roman" w:cs="Times New Roman"/>
-          <w:sz w:val="24"/>
-          <w:szCs w:val="24"/>
-        </w:rPr>
-        <w:t xml:space="preserve">&gt; </w:t>
-      </w:r>
-      <w:proofErr w:type="gramStart"/>
-      <w:r>
-        <w:rPr>
-          <w:rFonts w:ascii="Times New Roman" w:hAnsi="Times New Roman" w:cs="Times New Roman"/>
-          <w:sz w:val="24"/>
-          <w:szCs w:val="24"/>
-        </w:rPr>
-        <w:t>result;</w:t>
-      </w:r>
-      <w:proofErr w:type="gramEnd"/>
-    </w:p>
-    <w:p>
-      <w:pPr>
-        <w:spacing w:after="0" w:line="360" w:lineRule="auto"/>
-        <w:rPr>
-          <w:rFonts w:ascii="Times New Roman" w:hAnsi="Times New Roman" w:cs="Times New Roman"/>
-          <w:sz w:val="24"/>
-          <w:szCs w:val="24"/>
-        </w:rPr>
-      </w:pPr>
+      </w:r>
       <w:r>
         <w:rPr>
           <w:rFonts w:ascii="Times New Roman" w:hAnsi="Times New Roman" w:cs="Times New Roman"/>
@@ -1104,28 +580,8 @@
           <w:szCs w:val="24"/>
         </w:rPr>
         <w:tab/>
-        <w:t xml:space="preserve">vector&lt;string&gt; </w:t>
-      </w:r>
-      <w:proofErr w:type="spellStart"/>
-      <w:proofErr w:type="gramStart"/>
-      <w:r>
-        <w:rPr>
-          <w:rFonts w:ascii="Times New Roman" w:hAnsi="Times New Roman" w:cs="Times New Roman"/>
-          <w:sz w:val="24"/>
-          <w:szCs w:val="24"/>
-        </w:rPr>
-        <w:t>recieve</w:t>
-      </w:r>
-      <w:proofErr w:type="spellEnd"/>
-      <w:r>
-        <w:rPr>
-          <w:rFonts w:ascii="Times New Roman" w:hAnsi="Times New Roman" w:cs="Times New Roman"/>
-          <w:sz w:val="24"/>
-          <w:szCs w:val="24"/>
-        </w:rPr>
-        <w:t>;</w:t>
-      </w:r>
-      <w:proofErr w:type="gramEnd"/>
+        <w:t>for( I to M){</w:t>
+      </w:r>
     </w:p>
     <w:p>
       <w:pPr>
@@ -1143,46 +599,7 @@
           <w:szCs w:val="24"/>
         </w:rPr>
         <w:tab/>
-        <w:t xml:space="preserve">int </w:t>
-      </w:r>
-      <w:proofErr w:type="spellStart"/>
-      <w:r>
-        <w:rPr>
-          <w:rFonts w:ascii="Times New Roman" w:hAnsi="Times New Roman" w:cs="Times New Roman"/>
-          <w:sz w:val="24"/>
-          <w:szCs w:val="24"/>
-        </w:rPr>
-        <w:t>lc</w:t>
-      </w:r>
-      <w:proofErr w:type="spellEnd"/>
-      <w:r>
-        <w:rPr>
-          <w:rFonts w:ascii="Times New Roman" w:hAnsi="Times New Roman" w:cs="Times New Roman"/>
-          <w:sz w:val="24"/>
-          <w:szCs w:val="24"/>
-        </w:rPr>
-        <w:t xml:space="preserve"> = </w:t>
-      </w:r>
-      <w:proofErr w:type="gramStart"/>
-      <w:r>
-        <w:rPr>
-          <w:rFonts w:ascii="Times New Roman" w:hAnsi="Times New Roman" w:cs="Times New Roman"/>
-          <w:sz w:val="24"/>
-          <w:szCs w:val="24"/>
-        </w:rPr>
-        <w:t>1;</w:t>
-      </w:r>
-      <w:proofErr w:type="gramEnd"/>
-    </w:p>
-    <w:p>
-      <w:pPr>
-        <w:spacing w:after="0" w:line="360" w:lineRule="auto"/>
-        <w:rPr>
-          <w:rFonts w:ascii="Times New Roman" w:hAnsi="Times New Roman" w:cs="Times New Roman"/>
-          <w:sz w:val="24"/>
-          <w:szCs w:val="24"/>
-        </w:rPr>
-      </w:pPr>
+      </w:r>
       <w:r>
         <w:rPr>
           <w:rFonts w:ascii="Times New Roman" w:hAnsi="Times New Roman" w:cs="Times New Roman"/>
@@ -1191,49 +608,43 @@
         </w:rPr>
         <w:tab/>
       </w:r>
-      <w:r>
-        <w:rPr>
-          <w:rFonts w:ascii="Times New Roman" w:hAnsi="Times New Roman" w:cs="Times New Roman"/>
-          <w:sz w:val="24"/>
-          <w:szCs w:val="24"/>
-        </w:rPr>
-        <w:t xml:space="preserve">for(int </w:t>
-      </w:r>
-      <w:proofErr w:type="spellStart"/>
-      <w:r>
-        <w:rPr>
-          <w:rFonts w:ascii="Times New Roman" w:hAnsi="Times New Roman" w:cs="Times New Roman"/>
-          <w:sz w:val="24"/>
-          <w:szCs w:val="24"/>
-        </w:rPr>
-        <w:t>i</w:t>
-      </w:r>
-      <w:proofErr w:type="spellEnd"/>
-      <w:r>
-        <w:rPr>
-          <w:rFonts w:ascii="Times New Roman" w:hAnsi="Times New Roman" w:cs="Times New Roman"/>
-          <w:sz w:val="24"/>
-          <w:szCs w:val="24"/>
-        </w:rPr>
-        <w:t xml:space="preserve"> = </w:t>
-      </w:r>
-      <w:proofErr w:type="gramStart"/>
-      <w:r>
-        <w:rPr>
-          <w:rFonts w:ascii="Times New Roman" w:hAnsi="Times New Roman" w:cs="Times New Roman"/>
-          <w:sz w:val="24"/>
-          <w:szCs w:val="24"/>
-        </w:rPr>
-        <w:t>0;</w:t>
-      </w:r>
-      <w:proofErr w:type="gramEnd"/>
-      <w:r>
-        <w:rPr>
-          <w:rFonts w:ascii="Times New Roman" w:hAnsi="Times New Roman" w:cs="Times New Roman"/>
-          <w:sz w:val="24"/>
-          <w:szCs w:val="24"/>
-        </w:rPr>
-        <w:t xml:space="preserve"> </w:t>
+    </w:p>
+    <w:p>
+      <w:pPr>
+        <w:spacing w:after="0" w:line="360" w:lineRule="auto"/>
+        <w:ind w:left="720" w:firstLine="720"/>
+        <w:rPr>
+          <w:rFonts w:ascii="Times New Roman" w:hAnsi="Times New Roman" w:cs="Times New Roman"/>
+          <w:sz w:val="24"/>
+          <w:szCs w:val="24"/>
+        </w:rPr>
+      </w:pPr>
+      <w:r>
+        <w:rPr>
+          <w:rFonts w:ascii="Times New Roman" w:hAnsi="Times New Roman" w:cs="Times New Roman"/>
+          <w:sz w:val="24"/>
+          <w:szCs w:val="24"/>
+        </w:rPr>
+        <w:t>}</w:t>
+      </w:r>
+    </w:p>
+    <w:p>
+      <w:pPr>
+        <w:spacing w:after="0" w:line="360" w:lineRule="auto"/>
+        <w:ind w:firstLine="720"/>
+        <w:rPr>
+          <w:rFonts w:ascii="Times New Roman" w:hAnsi="Times New Roman" w:cs="Times New Roman"/>
+          <w:sz w:val="24"/>
+          <w:szCs w:val="24"/>
+        </w:rPr>
+      </w:pPr>
+      <w:r>
+        <w:rPr>
+          <w:rFonts w:ascii="Times New Roman" w:hAnsi="Times New Roman" w:cs="Times New Roman"/>
+          <w:sz w:val="24"/>
+          <w:szCs w:val="24"/>
+        </w:rPr>
+        <w:t>}</w:t>
       </w:r>
     </w:p>
     <w:p>

--- a/lamportReport.docx
+++ b/lamportReport.docx
@@ -34,23 +34,13 @@
           <w:szCs w:val="56"/>
         </w:rPr>
       </w:pPr>
-      <w:proofErr w:type="spellStart"/>
       <w:r>
         <w:rPr>
           <w:rFonts w:ascii="Times New Roman" w:hAnsi="Times New Roman" w:cs="Times New Roman"/>
           <w:sz w:val="56"/>
           <w:szCs w:val="56"/>
         </w:rPr>
-        <w:t>Lamport’s</w:t>
-      </w:r>
-      <w:proofErr w:type="spellEnd"/>
-      <w:r>
-        <w:rPr>
-          <w:rFonts w:ascii="Times New Roman" w:hAnsi="Times New Roman" w:cs="Times New Roman"/>
-          <w:sz w:val="56"/>
-          <w:szCs w:val="56"/>
-        </w:rPr>
-        <w:t xml:space="preserve"> Logical Clocks</w:t>
+        <w:t>Lamport’s Logical Clocks</w:t>
       </w:r>
     </w:p>
     <w:p>
@@ -126,36 +116,8 @@
           <w:sz w:val="24"/>
           <w:szCs w:val="24"/>
         </w:rPr>
-        <w:t xml:space="preserve">Dr. </w:t>
-      </w:r>
-      <w:proofErr w:type="spellStart"/>
-      <w:r>
-        <w:rPr>
-          <w:rFonts w:ascii="Times New Roman" w:hAnsi="Times New Roman" w:cs="Times New Roman"/>
-          <w:sz w:val="24"/>
-          <w:szCs w:val="24"/>
-        </w:rPr>
-        <w:t>Doina</w:t>
-      </w:r>
-      <w:proofErr w:type="spellEnd"/>
-      <w:r>
-        <w:rPr>
-          <w:rFonts w:ascii="Times New Roman" w:hAnsi="Times New Roman" w:cs="Times New Roman"/>
-          <w:sz w:val="24"/>
-          <w:szCs w:val="24"/>
-        </w:rPr>
-        <w:t xml:space="preserve"> </w:t>
-      </w:r>
-      <w:proofErr w:type="spellStart"/>
-      <w:r>
-        <w:rPr>
-          <w:rFonts w:ascii="Times New Roman" w:hAnsi="Times New Roman" w:cs="Times New Roman"/>
-          <w:sz w:val="24"/>
-          <w:szCs w:val="24"/>
-        </w:rPr>
-        <w:t>Bein</w:t>
-      </w:r>
-      <w:proofErr w:type="spellEnd"/>
+        <w:t>Dr. Doina Bein</w:t>
+      </w:r>
     </w:p>
     <w:p>
       <w:pPr>
@@ -219,45 +181,52 @@
     <w:p>
       <w:pPr>
         <w:spacing w:after="0" w:line="360" w:lineRule="auto"/>
-        <w:rPr>
-          <w:rFonts w:ascii="Times New Roman" w:hAnsi="Times New Roman" w:cs="Times New Roman"/>
-          <w:sz w:val="24"/>
-          <w:szCs w:val="24"/>
-        </w:rPr>
-      </w:pPr>
-      <w:r>
-        <w:rPr>
-          <w:rFonts w:ascii="Times New Roman" w:hAnsi="Times New Roman" w:cs="Times New Roman"/>
-          <w:sz w:val="24"/>
-          <w:szCs w:val="24"/>
-        </w:rPr>
-        <w:t xml:space="preserve">For this assignment, I </w:t>
-      </w:r>
-      <w:r>
-        <w:rPr>
-          <w:rFonts w:ascii="Times New Roman" w:hAnsi="Times New Roman" w:cs="Times New Roman"/>
-          <w:sz w:val="24"/>
-          <w:szCs w:val="24"/>
-        </w:rPr>
-        <w:t xml:space="preserve">use multithreading for calculating and verifying the </w:t>
-      </w:r>
-      <w:proofErr w:type="spellStart"/>
-      <w:r>
-        <w:rPr>
-          <w:rFonts w:ascii="Times New Roman" w:hAnsi="Times New Roman" w:cs="Times New Roman"/>
-          <w:sz w:val="24"/>
-          <w:szCs w:val="24"/>
-        </w:rPr>
-        <w:t>Lamport</w:t>
-      </w:r>
-      <w:proofErr w:type="spellEnd"/>
-      <w:r>
-        <w:rPr>
-          <w:rFonts w:ascii="Times New Roman" w:hAnsi="Times New Roman" w:cs="Times New Roman"/>
-          <w:sz w:val="24"/>
-          <w:szCs w:val="24"/>
-        </w:rPr>
-        <w:t xml:space="preserve"> Clock.</w:t>
+        <w:ind w:firstLine="720"/>
+        <w:rPr>
+          <w:rFonts w:ascii="Times New Roman" w:hAnsi="Times New Roman" w:cs="Times New Roman"/>
+          <w:sz w:val="24"/>
+          <w:szCs w:val="24"/>
+        </w:rPr>
+      </w:pPr>
+      <w:r>
+        <w:rPr>
+          <w:rFonts w:ascii="Times New Roman" w:hAnsi="Times New Roman" w:cs="Times New Roman"/>
+          <w:sz w:val="24"/>
+          <w:szCs w:val="24"/>
+        </w:rPr>
+        <w:t xml:space="preserve">For </w:t>
+      </w:r>
+      <w:r>
+        <w:rPr>
+          <w:rFonts w:ascii="Times New Roman" w:hAnsi="Times New Roman" w:cs="Times New Roman"/>
+          <w:sz w:val="24"/>
+          <w:szCs w:val="24"/>
+        </w:rPr>
+        <w:t>both algorithms calculate and verify</w:t>
+      </w:r>
+      <w:r>
+        <w:rPr>
+          <w:rFonts w:ascii="Times New Roman" w:hAnsi="Times New Roman" w:cs="Times New Roman"/>
+          <w:sz w:val="24"/>
+          <w:szCs w:val="24"/>
+        </w:rPr>
+        <w:t xml:space="preserve">, I </w:t>
+      </w:r>
+      <w:r>
+        <w:rPr>
+          <w:rFonts w:ascii="Times New Roman" w:hAnsi="Times New Roman" w:cs="Times New Roman"/>
+          <w:sz w:val="24"/>
+          <w:szCs w:val="24"/>
+        </w:rPr>
+        <w:t>use</w:t>
+      </w:r>
+      <w:r>
+        <w:rPr>
+          <w:rFonts w:ascii="Times New Roman" w:hAnsi="Times New Roman" w:cs="Times New Roman"/>
+          <w:sz w:val="24"/>
+          <w:szCs w:val="24"/>
+        </w:rPr>
+        <w:t>d</w:t>
       </w:r>
       <w:r>
         <w:rPr>
@@ -267,31 +236,13 @@
         </w:rPr>
         <w:t xml:space="preserve"> </w:t>
       </w:r>
-    </w:p>
-    <w:p>
-      <w:pPr>
-        <w:spacing w:after="0" w:line="360" w:lineRule="auto"/>
-        <w:rPr>
-          <w:rFonts w:ascii="Times New Roman" w:hAnsi="Times New Roman" w:cs="Times New Roman"/>
-          <w:sz w:val="24"/>
-          <w:szCs w:val="24"/>
-        </w:rPr>
-      </w:pPr>
-      <w:r>
-        <w:rPr>
-          <w:rFonts w:ascii="Times New Roman" w:hAnsi="Times New Roman" w:cs="Times New Roman"/>
-          <w:sz w:val="24"/>
-          <w:szCs w:val="24"/>
-        </w:rPr>
-        <w:t xml:space="preserve">For the calculation, </w:t>
-      </w:r>
-      <w:r>
-        <w:rPr>
-          <w:rFonts w:ascii="Times New Roman" w:hAnsi="Times New Roman" w:cs="Times New Roman"/>
-          <w:sz w:val="24"/>
-          <w:szCs w:val="24"/>
-        </w:rPr>
-        <w:t>a single thread each event will be given a count</w:t>
+      <w:r>
+        <w:rPr>
+          <w:rFonts w:ascii="Times New Roman" w:hAnsi="Times New Roman" w:cs="Times New Roman"/>
+          <w:sz w:val="24"/>
+          <w:szCs w:val="24"/>
+        </w:rPr>
+        <w:t>threads, condition variables, and priority queue.</w:t>
       </w:r>
       <w:r>
         <w:rPr>
@@ -304,44 +255,34 @@
       <w:r>
         <w:rPr>
           <w:rFonts w:ascii="Times New Roman" w:hAnsi="Times New Roman" w:cs="Times New Roman"/>
-          <w:i/>
-          <w:iCs/>
-          <w:sz w:val="24"/>
-          <w:szCs w:val="24"/>
-        </w:rPr>
-        <w:t>k</w:t>
-      </w:r>
-      <w:r>
-        <w:rPr>
-          <w:rFonts w:ascii="Times New Roman" w:hAnsi="Times New Roman" w:cs="Times New Roman"/>
-          <w:sz w:val="24"/>
-          <w:szCs w:val="24"/>
-        </w:rPr>
-        <w:t xml:space="preserve"> until it reaches a </w:t>
-      </w:r>
-      <w:r>
-        <w:rPr>
-          <w:rFonts w:ascii="Times New Roman" w:hAnsi="Times New Roman" w:cs="Times New Roman"/>
-          <w:sz w:val="24"/>
-          <w:szCs w:val="24"/>
-        </w:rPr>
-        <w:t xml:space="preserve">“dead-end” </w:t>
-      </w:r>
-      <w:r>
-        <w:rPr>
-          <w:rFonts w:ascii="Times New Roman" w:hAnsi="Times New Roman" w:cs="Times New Roman"/>
-          <w:sz w:val="24"/>
-          <w:szCs w:val="24"/>
-        </w:rPr>
-        <w:t xml:space="preserve">that will halt their execution (e.g. receive event with no send event). For a M x N matrix </w:t>
-      </w:r>
-      <w:r>
-        <w:rPr>
-          <w:rFonts w:ascii="Times New Roman" w:hAnsi="Times New Roman" w:cs="Times New Roman"/>
-          <w:sz w:val="24"/>
-          <w:szCs w:val="24"/>
-        </w:rPr>
-        <w:t>(internal, receive, send) events there will be N threads that will run in parallel</w:t>
+          <w:sz w:val="24"/>
+          <w:szCs w:val="24"/>
+        </w:rPr>
+        <w:t xml:space="preserve">The calculation algorithm </w:t>
+      </w:r>
+      <w:r>
+        <w:rPr>
+          <w:rFonts w:ascii="Times New Roman" w:hAnsi="Times New Roman" w:cs="Times New Roman"/>
+          <w:sz w:val="24"/>
+          <w:szCs w:val="24"/>
+        </w:rPr>
+        <w:t>is very simple. Let all threads compute the LC value for all send and terminal events until it reaches a receive event that will need the corresponding send event from other processes.</w:t>
+      </w:r>
+      <w:r>
+        <w:rPr>
+          <w:rFonts w:ascii="Times New Roman" w:hAnsi="Times New Roman" w:cs="Times New Roman"/>
+          <w:sz w:val="24"/>
+          <w:szCs w:val="24"/>
+        </w:rPr>
+        <w:t xml:space="preserve"> The send event will be stored in a priority queue so that </w:t>
+      </w:r>
+      <w:r>
+        <w:rPr>
+          <w:rFonts w:ascii="Times New Roman" w:hAnsi="Times New Roman" w:cs="Times New Roman"/>
+          <w:sz w:val="24"/>
+          <w:szCs w:val="24"/>
+        </w:rPr>
+        <w:t>the front of the queue will match any process that has a matching receive event</w:t>
       </w:r>
       <w:r>
         <w:rPr>
@@ -357,55 +298,210 @@
           <w:sz w:val="24"/>
           <w:szCs w:val="24"/>
         </w:rPr>
-        <w:t xml:space="preserve"> All threads will calculate each </w:t>
-      </w:r>
-      <w:r>
-        <w:rPr>
-          <w:rFonts w:ascii="Times New Roman" w:hAnsi="Times New Roman" w:cs="Times New Roman"/>
-          <w:sz w:val="24"/>
-          <w:szCs w:val="24"/>
-        </w:rPr>
-        <w:t>event</w:t>
-      </w:r>
-      <w:r>
-        <w:rPr>
-          <w:rFonts w:ascii="Times New Roman" w:hAnsi="Times New Roman" w:cs="Times New Roman"/>
-          <w:sz w:val="24"/>
-          <w:szCs w:val="24"/>
-        </w:rPr>
-        <w:t xml:space="preserve"> until there is no more left. If one or more threads reaches a dead</w:t>
-      </w:r>
-      <w:r>
-        <w:rPr>
-          <w:rFonts w:ascii="Times New Roman" w:hAnsi="Times New Roman" w:cs="Times New Roman"/>
-          <w:sz w:val="24"/>
-          <w:szCs w:val="24"/>
-        </w:rPr>
-        <w:t>-</w:t>
-      </w:r>
-      <w:r>
-        <w:rPr>
-          <w:rFonts w:ascii="Times New Roman" w:hAnsi="Times New Roman" w:cs="Times New Roman"/>
-          <w:sz w:val="24"/>
-          <w:szCs w:val="24"/>
-        </w:rPr>
-        <w:t xml:space="preserve">end </w:t>
-      </w:r>
-      <w:r>
-        <w:rPr>
-          <w:rFonts w:ascii="Times New Roman" w:hAnsi="Times New Roman" w:cs="Times New Roman"/>
-          <w:sz w:val="24"/>
-          <w:szCs w:val="24"/>
-        </w:rPr>
-        <w:t>then the dead-end threads</w:t>
-      </w:r>
-      <w:r>
-        <w:rPr>
-          <w:rFonts w:ascii="Times New Roman" w:hAnsi="Times New Roman" w:cs="Times New Roman"/>
-          <w:sz w:val="24"/>
-          <w:szCs w:val="24"/>
-        </w:rPr>
-        <w:t xml:space="preserve"> will have to wait for the corresponding send event and the send-event thread to finish executing. Then the dead-end threads will calculate each event again until it finishes or if there are more dead-end threads, then the cycle will repeat itself again.</w:t>
+        <w:t xml:space="preserve"> If all threads have halted their operations or put to sleep, then </w:t>
+      </w:r>
+      <w:r>
+        <w:rPr>
+          <w:rFonts w:ascii="Times New Roman" w:hAnsi="Times New Roman" w:cs="Times New Roman"/>
+          <w:sz w:val="24"/>
+          <w:szCs w:val="24"/>
+        </w:rPr>
+        <w:t xml:space="preserve">another sibling thread will tell them to wake up only if </w:t>
+      </w:r>
+      <w:r>
+        <w:rPr>
+          <w:rFonts w:ascii="Times New Roman" w:hAnsi="Times New Roman" w:cs="Times New Roman"/>
+          <w:sz w:val="24"/>
+          <w:szCs w:val="24"/>
+        </w:rPr>
+        <w:t xml:space="preserve">there is one process with a receive event that has the earliest </w:t>
+      </w:r>
+      <w:r>
+        <w:rPr>
+          <w:rFonts w:ascii="Times New Roman" w:hAnsi="Times New Roman" w:cs="Times New Roman"/>
+          <w:sz w:val="24"/>
+          <w:szCs w:val="24"/>
+        </w:rPr>
+        <w:t>encountered</w:t>
+      </w:r>
+      <w:r>
+        <w:rPr>
+          <w:rFonts w:ascii="Times New Roman" w:hAnsi="Times New Roman" w:cs="Times New Roman"/>
+          <w:sz w:val="24"/>
+          <w:szCs w:val="24"/>
+        </w:rPr>
+        <w:t xml:space="preserve"> search event.</w:t>
+      </w:r>
+      <w:r>
+        <w:rPr>
+          <w:rFonts w:ascii="Times New Roman" w:hAnsi="Times New Roman" w:cs="Times New Roman"/>
+          <w:sz w:val="24"/>
+          <w:szCs w:val="24"/>
+        </w:rPr>
+        <w:t xml:space="preserve"> Once the process has</w:t>
+      </w:r>
+      <w:r>
+        <w:rPr>
+          <w:rFonts w:ascii="Times New Roman" w:hAnsi="Times New Roman" w:cs="Times New Roman"/>
+          <w:sz w:val="24"/>
+          <w:szCs w:val="24"/>
+        </w:rPr>
+        <w:t xml:space="preserve"> receive the sent event then it will resume computing the LC value for all send and terminal event until it reaches till a receive event, an empty event, or until there </w:t>
+      </w:r>
+      <w:r>
+        <w:rPr>
+          <w:rFonts w:ascii="Times New Roman" w:hAnsi="Times New Roman" w:cs="Times New Roman"/>
+          <w:sz w:val="24"/>
+          <w:szCs w:val="24"/>
+        </w:rPr>
+        <w:t>are</w:t>
+      </w:r>
+      <w:r>
+        <w:rPr>
+          <w:rFonts w:ascii="Times New Roman" w:hAnsi="Times New Roman" w:cs="Times New Roman"/>
+          <w:sz w:val="24"/>
+          <w:szCs w:val="24"/>
+        </w:rPr>
+        <w:t xml:space="preserve"> no more events left to process. Note: that the previous stopping conditions can happen at any time</w:t>
+      </w:r>
+      <w:r>
+        <w:rPr>
+          <w:rFonts w:ascii="Times New Roman" w:hAnsi="Times New Roman" w:cs="Times New Roman"/>
+          <w:sz w:val="24"/>
+          <w:szCs w:val="24"/>
+        </w:rPr>
+        <w:t>.</w:t>
+      </w:r>
+    </w:p>
+    <w:p>
+      <w:pPr>
+        <w:spacing w:after="0" w:line="360" w:lineRule="auto"/>
+        <w:ind w:firstLine="720"/>
+        <w:rPr>
+          <w:rFonts w:ascii="Times New Roman" w:hAnsi="Times New Roman" w:cs="Times New Roman"/>
+          <w:sz w:val="24"/>
+          <w:szCs w:val="24"/>
+        </w:rPr>
+      </w:pPr>
+      <w:r>
+        <w:rPr>
+          <w:rFonts w:ascii="Times New Roman" w:hAnsi="Times New Roman" w:cs="Times New Roman"/>
+          <w:sz w:val="24"/>
+          <w:szCs w:val="24"/>
+        </w:rPr>
+        <w:t xml:space="preserve">The verify algorithm is not so simple. Reverse-engineering the computed values and outputting the correct and incorrect sequences required backward thinking. Determining the terminal and the receive events was pretty simple. However, trying to find the corresponding send event with </w:t>
+      </w:r>
+      <w:r>
+        <w:rPr>
+          <w:rFonts w:ascii="Times New Roman" w:hAnsi="Times New Roman" w:cs="Times New Roman"/>
+          <w:sz w:val="24"/>
+          <w:szCs w:val="24"/>
+        </w:rPr>
+        <w:t>receive event</w:t>
+      </w:r>
+      <w:r>
+        <w:rPr>
+          <w:rFonts w:ascii="Times New Roman" w:hAnsi="Times New Roman" w:cs="Times New Roman"/>
+          <w:sz w:val="24"/>
+          <w:szCs w:val="24"/>
+        </w:rPr>
+        <w:t xml:space="preserve"> </w:t>
+      </w:r>
+      <w:r>
+        <w:rPr>
+          <w:rFonts w:ascii="Times New Roman" w:hAnsi="Times New Roman" w:cs="Times New Roman"/>
+          <w:sz w:val="24"/>
+          <w:szCs w:val="24"/>
+        </w:rPr>
+        <w:t>required a search algorithm.</w:t>
+      </w:r>
+      <w:r>
+        <w:rPr>
+          <w:rFonts w:ascii="Times New Roman" w:hAnsi="Times New Roman" w:cs="Times New Roman"/>
+          <w:sz w:val="24"/>
+          <w:szCs w:val="24"/>
+        </w:rPr>
+        <w:t xml:space="preserve"> When encountering the receive event, the difference between the preceding event and the encountered received events is greater than 1. Also, a process cannot receive a send event from itself.</w:t>
+      </w:r>
+      <w:r>
+        <w:rPr>
+          <w:rFonts w:ascii="Times New Roman" w:hAnsi="Times New Roman" w:cs="Times New Roman"/>
+          <w:sz w:val="24"/>
+          <w:szCs w:val="24"/>
+        </w:rPr>
+        <w:t xml:space="preserve"> After tracing through the professor’s example in class and in the given guidelines, I noticed that </w:t>
+      </w:r>
+      <w:r>
+        <w:rPr>
+          <w:rFonts w:ascii="Times New Roman" w:hAnsi="Times New Roman" w:cs="Times New Roman"/>
+          <w:sz w:val="24"/>
+          <w:szCs w:val="24"/>
+        </w:rPr>
+        <w:t>taking the difference between the receiving and sending event would equal to one</w:t>
+      </w:r>
+      <w:r>
+        <w:rPr>
+          <w:rFonts w:ascii="Times New Roman" w:hAnsi="Times New Roman" w:cs="Times New Roman"/>
+          <w:sz w:val="24"/>
+          <w:szCs w:val="24"/>
+        </w:rPr>
+        <w:t>.</w:t>
+      </w:r>
+      <w:r>
+        <w:rPr>
+          <w:rFonts w:ascii="Times New Roman" w:hAnsi="Times New Roman" w:cs="Times New Roman"/>
+          <w:sz w:val="24"/>
+          <w:szCs w:val="24"/>
+        </w:rPr>
+        <w:t xml:space="preserve"> Once again, when all the processes has halted by reaching a stopping condition, then a search algorithm will only go search other process that does not belong to the receive event with the lowest LC value and find any search event. Once the search event has been founded </w:t>
+      </w:r>
+      <w:r>
+        <w:rPr>
+          <w:rFonts w:ascii="Times New Roman" w:hAnsi="Times New Roman" w:cs="Times New Roman"/>
+          <w:sz w:val="24"/>
+          <w:szCs w:val="24"/>
+        </w:rPr>
+        <w:t>it will unlock the process and reconduct the same procedure as described from the beginning until there is a receive event, empty event, or no more events left.</w:t>
+      </w:r>
+      <w:r>
+        <w:rPr>
+          <w:rFonts w:ascii="Times New Roman" w:hAnsi="Times New Roman" w:cs="Times New Roman"/>
+          <w:sz w:val="24"/>
+          <w:szCs w:val="24"/>
+        </w:rPr>
+        <w:t xml:space="preserve"> Lastly, to determine if the sequence in the process is incorrect will happen if the search algorithm fails to find the corresponding send event. </w:t>
+      </w:r>
+      <w:r>
+        <w:rPr>
+          <w:rFonts w:ascii="Times New Roman" w:hAnsi="Times New Roman" w:cs="Times New Roman"/>
+          <w:sz w:val="24"/>
+          <w:szCs w:val="24"/>
+        </w:rPr>
+        <w:t xml:space="preserve"> </w:t>
+      </w:r>
+      <w:r>
+        <w:rPr>
+          <w:rFonts w:ascii="Times New Roman" w:hAnsi="Times New Roman" w:cs="Times New Roman"/>
+          <w:sz w:val="24"/>
+          <w:szCs w:val="24"/>
+        </w:rPr>
+        <w:t xml:space="preserve"> </w:t>
+      </w:r>
+      <w:r>
+        <w:rPr>
+          <w:rFonts w:ascii="Times New Roman" w:hAnsi="Times New Roman" w:cs="Times New Roman"/>
+          <w:sz w:val="24"/>
+          <w:szCs w:val="24"/>
+        </w:rPr>
+        <w:t xml:space="preserve"> </w:t>
+      </w:r>
+      <w:r>
+        <w:rPr>
+          <w:rFonts w:ascii="Times New Roman" w:hAnsi="Times New Roman" w:cs="Times New Roman"/>
+          <w:sz w:val="24"/>
+          <w:szCs w:val="24"/>
+        </w:rPr>
+        <w:t xml:space="preserve"> </w:t>
       </w:r>
     </w:p>
     <w:p>
@@ -435,24 +531,6 @@
         <w:spacing w:after="0" w:line="360" w:lineRule="auto"/>
         <w:rPr>
           <w:rFonts w:ascii="Times New Roman" w:hAnsi="Times New Roman" w:cs="Times New Roman"/>
-          <w:sz w:val="24"/>
-          <w:szCs w:val="24"/>
-        </w:rPr>
-      </w:pPr>
-      <w:r>
-        <w:rPr>
-          <w:rFonts w:ascii="Times New Roman" w:hAnsi="Times New Roman" w:cs="Times New Roman"/>
-          <w:sz w:val="24"/>
-          <w:szCs w:val="24"/>
-        </w:rPr>
-        <w:t>//M x N matrix of internal, send, receive event</w:t>
-      </w:r>
-    </w:p>
-    <w:p>
-      <w:pPr>
-        <w:spacing w:after="0" w:line="360" w:lineRule="auto"/>
-        <w:rPr>
-          <w:rFonts w:ascii="Times New Roman" w:hAnsi="Times New Roman" w:cs="Times New Roman"/>
           <w:b/>
           <w:bCs/>
           <w:sz w:val="24"/>
@@ -487,18 +565,504 @@
           <w:sz w:val="24"/>
           <w:szCs w:val="24"/>
         </w:rPr>
-        <w:t>//spawn N  threads</w:t>
-      </w:r>
-    </w:p>
-    <w:p>
-      <w:pPr>
-        <w:spacing w:after="0" w:line="360" w:lineRule="auto"/>
-        <w:rPr>
-          <w:rFonts w:ascii="Times New Roman" w:hAnsi="Times New Roman" w:cs="Times New Roman"/>
-          <w:sz w:val="24"/>
-          <w:szCs w:val="24"/>
-        </w:rPr>
-      </w:pPr>
+        <w:t>-Conditions</w:t>
+      </w:r>
+    </w:p>
+    <w:p>
+      <w:pPr>
+        <w:spacing w:after="0" w:line="360" w:lineRule="auto"/>
+        <w:rPr>
+          <w:rFonts w:ascii="Times New Roman" w:hAnsi="Times New Roman" w:cs="Times New Roman"/>
+          <w:sz w:val="24"/>
+          <w:szCs w:val="24"/>
+        </w:rPr>
+      </w:pPr>
+      <w:r>
+        <w:rPr>
+          <w:rFonts w:ascii="Times New Roman" w:hAnsi="Times New Roman" w:cs="Times New Roman"/>
+          <w:sz w:val="24"/>
+          <w:szCs w:val="24"/>
+        </w:rPr>
+        <w:t>[x] 1. If a is the first event and is an internal or send event, then LC(a) = 1.</w:t>
+      </w:r>
+    </w:p>
+    <w:p>
+      <w:pPr>
+        <w:spacing w:after="0" w:line="360" w:lineRule="auto"/>
+        <w:rPr>
+          <w:rFonts w:ascii="Times New Roman" w:hAnsi="Times New Roman" w:cs="Times New Roman"/>
+          <w:sz w:val="24"/>
+          <w:szCs w:val="24"/>
+        </w:rPr>
+      </w:pPr>
+      <w:r>
+        <w:rPr>
+          <w:rFonts w:ascii="Times New Roman" w:hAnsi="Times New Roman" w:cs="Times New Roman"/>
+          <w:sz w:val="24"/>
+          <w:szCs w:val="24"/>
+        </w:rPr>
+        <w:t>[x] 2. If a is the first event and is a receive event, then LC(a) = k + 1 where k is the LC-value of the send event corresponding to a (that has occurred at a process other than P).</w:t>
+      </w:r>
+    </w:p>
+    <w:p>
+      <w:pPr>
+        <w:spacing w:after="0" w:line="360" w:lineRule="auto"/>
+        <w:rPr>
+          <w:rFonts w:ascii="Times New Roman" w:hAnsi="Times New Roman" w:cs="Times New Roman"/>
+          <w:sz w:val="24"/>
+          <w:szCs w:val="24"/>
+        </w:rPr>
+      </w:pPr>
+      <w:r>
+        <w:rPr>
+          <w:rFonts w:ascii="Times New Roman" w:hAnsi="Times New Roman" w:cs="Times New Roman"/>
+          <w:sz w:val="24"/>
+          <w:szCs w:val="24"/>
+        </w:rPr>
+        <w:t>[x]</w:t>
+      </w:r>
+      <w:r>
+        <w:rPr>
+          <w:rFonts w:ascii="Times New Roman" w:hAnsi="Times New Roman" w:cs="Times New Roman"/>
+          <w:sz w:val="24"/>
+          <w:szCs w:val="24"/>
+        </w:rPr>
+        <w:t xml:space="preserve"> </w:t>
+      </w:r>
+      <w:r>
+        <w:rPr>
+          <w:rFonts w:ascii="Times New Roman" w:hAnsi="Times New Roman" w:cs="Times New Roman"/>
+          <w:sz w:val="24"/>
+          <w:szCs w:val="24"/>
+        </w:rPr>
+        <w:t>3. If a is not the first event and is an internal or send event, then  LC(a) = k + 1 where k is the LC-value of the event just before a at process P.</w:t>
+      </w:r>
+    </w:p>
+    <w:p>
+      <w:pPr>
+        <w:spacing w:after="0" w:line="360" w:lineRule="auto"/>
+        <w:rPr>
+          <w:rFonts w:ascii="Times New Roman" w:hAnsi="Times New Roman" w:cs="Times New Roman"/>
+          <w:sz w:val="24"/>
+          <w:szCs w:val="24"/>
+        </w:rPr>
+      </w:pPr>
+      <w:r>
+        <w:rPr>
+          <w:rFonts w:ascii="Times New Roman" w:hAnsi="Times New Roman" w:cs="Times New Roman"/>
+          <w:sz w:val="24"/>
+          <w:szCs w:val="24"/>
+        </w:rPr>
+        <w:t>[x]</w:t>
+      </w:r>
+      <w:r>
+        <w:rPr>
+          <w:rFonts w:ascii="Times New Roman" w:hAnsi="Times New Roman" w:cs="Times New Roman"/>
+          <w:sz w:val="24"/>
+          <w:szCs w:val="24"/>
+        </w:rPr>
+        <w:t xml:space="preserve"> </w:t>
+      </w:r>
+      <w:r>
+        <w:rPr>
+          <w:rFonts w:ascii="Times New Roman" w:hAnsi="Times New Roman" w:cs="Times New Roman"/>
+          <w:sz w:val="24"/>
+          <w:szCs w:val="24"/>
+        </w:rPr>
+        <w:t>4. If  a is not the first event and is a receive event, let b be the send event corresponding to a (that has occurred at a process other than P) and k be the clock value of the event just before a at process P. Then LC(a) = max{ k, LC(b) } + 1</w:t>
+      </w:r>
+    </w:p>
+    <w:p>
+      <w:pPr>
+        <w:spacing w:after="0" w:line="360" w:lineRule="auto"/>
+        <w:rPr>
+          <w:rFonts w:ascii="Times New Roman" w:hAnsi="Times New Roman" w:cs="Times New Roman"/>
+          <w:sz w:val="24"/>
+          <w:szCs w:val="24"/>
+        </w:rPr>
+      </w:pPr>
+    </w:p>
+    <w:p>
+      <w:pPr>
+        <w:spacing w:after="0" w:line="360" w:lineRule="auto"/>
+        <w:rPr>
+          <w:rFonts w:ascii="Times New Roman" w:hAnsi="Times New Roman" w:cs="Times New Roman"/>
+          <w:sz w:val="24"/>
+          <w:szCs w:val="24"/>
+        </w:rPr>
+      </w:pPr>
+      <w:r>
+        <w:rPr>
+          <w:rFonts w:ascii="Times New Roman" w:hAnsi="Times New Roman" w:cs="Times New Roman"/>
+          <w:sz w:val="24"/>
+          <w:szCs w:val="24"/>
+        </w:rPr>
+        <w:t>// let a = events</w:t>
+      </w:r>
+    </w:p>
+    <w:p>
+      <w:pPr>
+        <w:spacing w:after="0" w:line="360" w:lineRule="auto"/>
+        <w:rPr>
+          <w:rFonts w:ascii="Times New Roman" w:hAnsi="Times New Roman" w:cs="Times New Roman"/>
+          <w:sz w:val="24"/>
+          <w:szCs w:val="24"/>
+        </w:rPr>
+      </w:pPr>
+      <w:r>
+        <w:rPr>
+          <w:rFonts w:ascii="Times New Roman" w:hAnsi="Times New Roman" w:cs="Times New Roman"/>
+          <w:sz w:val="24"/>
+          <w:szCs w:val="24"/>
+        </w:rPr>
+        <w:t>//     T = terminal</w:t>
+      </w:r>
+    </w:p>
+    <w:p>
+      <w:pPr>
+        <w:spacing w:after="0" w:line="360" w:lineRule="auto"/>
+        <w:rPr>
+          <w:rFonts w:ascii="Times New Roman" w:hAnsi="Times New Roman" w:cs="Times New Roman"/>
+          <w:sz w:val="24"/>
+          <w:szCs w:val="24"/>
+        </w:rPr>
+      </w:pPr>
+      <w:r>
+        <w:rPr>
+          <w:rFonts w:ascii="Times New Roman" w:hAnsi="Times New Roman" w:cs="Times New Roman"/>
+          <w:sz w:val="24"/>
+          <w:szCs w:val="24"/>
+        </w:rPr>
+        <w:t>//     S = send</w:t>
+      </w:r>
+    </w:p>
+    <w:p>
+      <w:pPr>
+        <w:spacing w:after="0" w:line="360" w:lineRule="auto"/>
+        <w:rPr>
+          <w:rFonts w:ascii="Times New Roman" w:hAnsi="Times New Roman" w:cs="Times New Roman"/>
+          <w:sz w:val="24"/>
+          <w:szCs w:val="24"/>
+        </w:rPr>
+      </w:pPr>
+      <w:r>
+        <w:rPr>
+          <w:rFonts w:ascii="Times New Roman" w:hAnsi="Times New Roman" w:cs="Times New Roman"/>
+          <w:sz w:val="24"/>
+          <w:szCs w:val="24"/>
+        </w:rPr>
+        <w:t>//     R = receive</w:t>
+      </w:r>
+    </w:p>
+    <w:p>
+      <w:pPr>
+        <w:spacing w:after="0" w:line="360" w:lineRule="auto"/>
+        <w:rPr>
+          <w:rFonts w:ascii="Times New Roman" w:hAnsi="Times New Roman" w:cs="Times New Roman"/>
+          <w:sz w:val="24"/>
+          <w:szCs w:val="24"/>
+        </w:rPr>
+      </w:pPr>
+    </w:p>
+    <w:p>
+      <w:pPr>
+        <w:spacing w:after="0" w:line="360" w:lineRule="auto"/>
+        <w:rPr>
+          <w:rFonts w:ascii="Times New Roman" w:hAnsi="Times New Roman" w:cs="Times New Roman"/>
+          <w:sz w:val="24"/>
+          <w:szCs w:val="24"/>
+        </w:rPr>
+      </w:pPr>
+      <w:r>
+        <w:rPr>
+          <w:rFonts w:ascii="Times New Roman" w:hAnsi="Times New Roman" w:cs="Times New Roman"/>
+          <w:sz w:val="24"/>
+          <w:szCs w:val="24"/>
+        </w:rPr>
+        <w:t>mutex mtx;</w:t>
+      </w:r>
+    </w:p>
+    <w:p>
+      <w:pPr>
+        <w:spacing w:after="0" w:line="360" w:lineRule="auto"/>
+        <w:rPr>
+          <w:rFonts w:ascii="Times New Roman" w:hAnsi="Times New Roman" w:cs="Times New Roman"/>
+          <w:sz w:val="24"/>
+          <w:szCs w:val="24"/>
+        </w:rPr>
+      </w:pPr>
+      <w:r>
+        <w:rPr>
+          <w:rFonts w:ascii="Times New Roman" w:hAnsi="Times New Roman" w:cs="Times New Roman"/>
+          <w:sz w:val="24"/>
+          <w:szCs w:val="24"/>
+        </w:rPr>
+        <w:t xml:space="preserve">condition_variable cv; </w:t>
+      </w:r>
+    </w:p>
+    <w:p>
+      <w:pPr>
+        <w:spacing w:after="0" w:line="360" w:lineRule="auto"/>
+        <w:rPr>
+          <w:rFonts w:ascii="Times New Roman" w:hAnsi="Times New Roman" w:cs="Times New Roman"/>
+          <w:sz w:val="24"/>
+          <w:szCs w:val="24"/>
+        </w:rPr>
+      </w:pPr>
+    </w:p>
+    <w:p>
+      <w:pPr>
+        <w:spacing w:after="0" w:line="360" w:lineRule="auto"/>
+        <w:rPr>
+          <w:rFonts w:ascii="Times New Roman" w:hAnsi="Times New Roman" w:cs="Times New Roman"/>
+          <w:sz w:val="24"/>
+          <w:szCs w:val="24"/>
+        </w:rPr>
+      </w:pPr>
+      <w:r>
+        <w:rPr>
+          <w:rFonts w:ascii="Times New Roman" w:hAnsi="Times New Roman" w:cs="Times New Roman"/>
+          <w:sz w:val="24"/>
+          <w:szCs w:val="24"/>
+        </w:rPr>
+        <w:t>vector&lt;pair&lt;string,int&gt;&gt; send;</w:t>
+      </w:r>
+    </w:p>
+    <w:p>
+      <w:pPr>
+        <w:spacing w:after="0" w:line="360" w:lineRule="auto"/>
+        <w:rPr>
+          <w:rFonts w:ascii="Times New Roman" w:hAnsi="Times New Roman" w:cs="Times New Roman"/>
+          <w:sz w:val="24"/>
+          <w:szCs w:val="24"/>
+        </w:rPr>
+      </w:pPr>
+      <w:r>
+        <w:rPr>
+          <w:rFonts w:ascii="Times New Roman" w:hAnsi="Times New Roman" w:cs="Times New Roman"/>
+          <w:sz w:val="24"/>
+          <w:szCs w:val="24"/>
+        </w:rPr>
+        <w:t>int max_sleeper = # of n;</w:t>
+      </w:r>
+    </w:p>
+    <w:p>
+      <w:pPr>
+        <w:spacing w:after="0" w:line="360" w:lineRule="auto"/>
+        <w:rPr>
+          <w:rFonts w:ascii="Times New Roman" w:hAnsi="Times New Roman" w:cs="Times New Roman"/>
+          <w:sz w:val="24"/>
+          <w:szCs w:val="24"/>
+        </w:rPr>
+      </w:pPr>
+      <w:r>
+        <w:rPr>
+          <w:rFonts w:ascii="Times New Roman" w:hAnsi="Times New Roman" w:cs="Times New Roman"/>
+          <w:sz w:val="24"/>
+          <w:szCs w:val="24"/>
+        </w:rPr>
+        <w:t xml:space="preserve">int sleeper = max_sleeper;  </w:t>
+      </w:r>
+    </w:p>
+    <w:p>
+      <w:pPr>
+        <w:spacing w:after="0" w:line="360" w:lineRule="auto"/>
+        <w:rPr>
+          <w:rFonts w:ascii="Times New Roman" w:hAnsi="Times New Roman" w:cs="Times New Roman"/>
+          <w:sz w:val="24"/>
+          <w:szCs w:val="24"/>
+        </w:rPr>
+      </w:pPr>
+    </w:p>
+    <w:p>
+      <w:pPr>
+        <w:spacing w:after="0" w:line="360" w:lineRule="auto"/>
+        <w:rPr>
+          <w:rFonts w:ascii="Times New Roman" w:hAnsi="Times New Roman" w:cs="Times New Roman"/>
+          <w:sz w:val="24"/>
+          <w:szCs w:val="24"/>
+        </w:rPr>
+      </w:pPr>
+      <w:r>
+        <w:rPr>
+          <w:rFonts w:ascii="Times New Roman" w:hAnsi="Times New Roman" w:cs="Times New Roman"/>
+          <w:sz w:val="24"/>
+          <w:szCs w:val="24"/>
+        </w:rPr>
+        <w:t xml:space="preserve">**Notes: </w:t>
+      </w:r>
+    </w:p>
+    <w:p>
+      <w:pPr>
+        <w:spacing w:after="0" w:line="360" w:lineRule="auto"/>
+        <w:rPr>
+          <w:rFonts w:ascii="Times New Roman" w:hAnsi="Times New Roman" w:cs="Times New Roman"/>
+          <w:sz w:val="24"/>
+          <w:szCs w:val="24"/>
+        </w:rPr>
+      </w:pPr>
+      <w:r>
+        <w:rPr>
+          <w:rFonts w:ascii="Times New Roman" w:hAnsi="Times New Roman" w:cs="Times New Roman"/>
+          <w:sz w:val="24"/>
+          <w:szCs w:val="24"/>
+        </w:rPr>
+        <w:t>-will account for the number of processors that needs to finish executing before joining all the processors together.</w:t>
+      </w:r>
+    </w:p>
+    <w:p>
+      <w:pPr>
+        <w:spacing w:after="0" w:line="360" w:lineRule="auto"/>
+        <w:rPr>
+          <w:rFonts w:ascii="Times New Roman" w:hAnsi="Times New Roman" w:cs="Times New Roman"/>
+          <w:sz w:val="24"/>
+          <w:szCs w:val="24"/>
+        </w:rPr>
+      </w:pPr>
+      <w:r>
+        <w:rPr>
+          <w:rFonts w:ascii="Times New Roman" w:hAnsi="Times New Roman" w:cs="Times New Roman"/>
+          <w:sz w:val="24"/>
+          <w:szCs w:val="24"/>
+        </w:rPr>
+        <w:t>-if max_sleeper = 0 then all the threads can join and output the result.</w:t>
+      </w:r>
+    </w:p>
+    <w:p>
+      <w:pPr>
+        <w:spacing w:after="0" w:line="360" w:lineRule="auto"/>
+        <w:rPr>
+          <w:rFonts w:ascii="Times New Roman" w:hAnsi="Times New Roman" w:cs="Times New Roman"/>
+          <w:sz w:val="24"/>
+          <w:szCs w:val="24"/>
+        </w:rPr>
+      </w:pPr>
+      <w:r>
+        <w:rPr>
+          <w:rFonts w:ascii="Times New Roman" w:hAnsi="Times New Roman" w:cs="Times New Roman"/>
+          <w:sz w:val="24"/>
+          <w:szCs w:val="24"/>
+        </w:rPr>
+        <w:t>-Find the max of both the corresponding LC(send) and the LC value before the receive event then add 1 and return it.</w:t>
+      </w:r>
+    </w:p>
+    <w:p>
+      <w:pPr>
+        <w:spacing w:after="0" w:line="360" w:lineRule="auto"/>
+        <w:rPr>
+          <w:rFonts w:ascii="Times New Roman" w:hAnsi="Times New Roman" w:cs="Times New Roman"/>
+          <w:sz w:val="24"/>
+          <w:szCs w:val="24"/>
+        </w:rPr>
+      </w:pPr>
+    </w:p>
+    <w:p>
+      <w:pPr>
+        <w:spacing w:after="0" w:line="360" w:lineRule="auto"/>
+        <w:rPr>
+          <w:rFonts w:ascii="Times New Roman" w:hAnsi="Times New Roman" w:cs="Times New Roman"/>
+          <w:sz w:val="24"/>
+          <w:szCs w:val="24"/>
+        </w:rPr>
+      </w:pPr>
+      <w:r>
+        <w:rPr>
+          <w:rFonts w:ascii="Times New Roman" w:hAnsi="Times New Roman" w:cs="Times New Roman"/>
+          <w:sz w:val="24"/>
+          <w:szCs w:val="24"/>
+        </w:rPr>
+        <w:t>// helper function for condition 4</w:t>
+      </w:r>
+    </w:p>
+    <w:p>
+      <w:pPr>
+        <w:spacing w:after="0" w:line="360" w:lineRule="auto"/>
+        <w:rPr>
+          <w:rFonts w:ascii="Times New Roman" w:hAnsi="Times New Roman" w:cs="Times New Roman"/>
+          <w:sz w:val="24"/>
+          <w:szCs w:val="24"/>
+        </w:rPr>
+      </w:pPr>
+      <w:r>
+        <w:rPr>
+          <w:rFonts w:ascii="Times New Roman" w:hAnsi="Times New Roman" w:cs="Times New Roman"/>
+          <w:sz w:val="24"/>
+          <w:szCs w:val="24"/>
+        </w:rPr>
+        <w:t>compareMax(sent, beforeRcv){</w:t>
+      </w:r>
+    </w:p>
+    <w:p>
+      <w:pPr>
+        <w:spacing w:after="0" w:line="360" w:lineRule="auto"/>
+        <w:rPr>
+          <w:rFonts w:ascii="Times New Roman" w:hAnsi="Times New Roman" w:cs="Times New Roman"/>
+          <w:sz w:val="24"/>
+          <w:szCs w:val="24"/>
+        </w:rPr>
+      </w:pPr>
+      <w:r>
+        <w:rPr>
+          <w:rFonts w:ascii="Times New Roman" w:hAnsi="Times New Roman" w:cs="Times New Roman"/>
+          <w:sz w:val="24"/>
+          <w:szCs w:val="24"/>
+        </w:rPr>
+        <w:t xml:space="preserve">  if preceding clock value &gt; corresponding send clock value</w:t>
+      </w:r>
+    </w:p>
+    <w:p>
+      <w:pPr>
+        <w:spacing w:after="0" w:line="360" w:lineRule="auto"/>
+        <w:rPr>
+          <w:rFonts w:ascii="Times New Roman" w:hAnsi="Times New Roman" w:cs="Times New Roman"/>
+          <w:sz w:val="24"/>
+          <w:szCs w:val="24"/>
+        </w:rPr>
+      </w:pPr>
+      <w:r>
+        <w:rPr>
+          <w:rFonts w:ascii="Times New Roman" w:hAnsi="Times New Roman" w:cs="Times New Roman"/>
+          <w:sz w:val="24"/>
+          <w:szCs w:val="24"/>
+        </w:rPr>
+        <w:t xml:space="preserve">   return preceding clock value + 1</w:t>
+      </w:r>
+    </w:p>
+    <w:p>
+      <w:pPr>
+        <w:spacing w:after="0" w:line="360" w:lineRule="auto"/>
+        <w:rPr>
+          <w:rFonts w:ascii="Times New Roman" w:hAnsi="Times New Roman" w:cs="Times New Roman"/>
+          <w:sz w:val="24"/>
+          <w:szCs w:val="24"/>
+        </w:rPr>
+      </w:pPr>
+      <w:r>
+        <w:rPr>
+          <w:rFonts w:ascii="Times New Roman" w:hAnsi="Times New Roman" w:cs="Times New Roman"/>
+          <w:sz w:val="24"/>
+          <w:szCs w:val="24"/>
+        </w:rPr>
+        <w:t xml:space="preserve">  else</w:t>
+      </w:r>
+    </w:p>
+    <w:p>
+      <w:pPr>
+        <w:spacing w:after="0" w:line="360" w:lineRule="auto"/>
+        <w:rPr>
+          <w:rFonts w:ascii="Times New Roman" w:hAnsi="Times New Roman" w:cs="Times New Roman"/>
+          <w:sz w:val="24"/>
+          <w:szCs w:val="24"/>
+        </w:rPr>
+      </w:pPr>
+      <w:r>
+        <w:rPr>
+          <w:rFonts w:ascii="Times New Roman" w:hAnsi="Times New Roman" w:cs="Times New Roman"/>
+          <w:sz w:val="24"/>
+          <w:szCs w:val="24"/>
+        </w:rPr>
+        <w:t xml:space="preserve">   return the send LC value + 1  </w:t>
+      </w:r>
       <w:r>
         <w:rPr>
           <w:rFonts w:ascii="Times New Roman" w:hAnsi="Times New Roman" w:cs="Times New Roman"/>
@@ -506,18 +1070,90 @@
           <w:szCs w:val="24"/>
         </w:rPr>
         <w:tab/>
-        <w:t xml:space="preserve">vector&lt;thread&gt; </w:t>
-      </w:r>
-      <w:proofErr w:type="gramStart"/>
-      <w:r>
-        <w:rPr>
-          <w:rFonts w:ascii="Times New Roman" w:hAnsi="Times New Roman" w:cs="Times New Roman"/>
-          <w:sz w:val="24"/>
-          <w:szCs w:val="24"/>
-        </w:rPr>
-        <w:t>threads;</w:t>
-      </w:r>
-      <w:proofErr w:type="gramEnd"/>
+        <w:t xml:space="preserve">  </w:t>
+      </w:r>
+    </w:p>
+    <w:p>
+      <w:pPr>
+        <w:spacing w:after="0" w:line="360" w:lineRule="auto"/>
+        <w:rPr>
+          <w:rFonts w:ascii="Times New Roman" w:hAnsi="Times New Roman" w:cs="Times New Roman"/>
+          <w:sz w:val="24"/>
+          <w:szCs w:val="24"/>
+        </w:rPr>
+      </w:pPr>
+      <w:r>
+        <w:rPr>
+          <w:rFonts w:ascii="Times New Roman" w:hAnsi="Times New Roman" w:cs="Times New Roman"/>
+          <w:sz w:val="24"/>
+          <w:szCs w:val="24"/>
+        </w:rPr>
+        <w:t>}</w:t>
+      </w:r>
+    </w:p>
+    <w:p>
+      <w:pPr>
+        <w:spacing w:after="0" w:line="360" w:lineRule="auto"/>
+        <w:rPr>
+          <w:rFonts w:ascii="Times New Roman" w:hAnsi="Times New Roman" w:cs="Times New Roman"/>
+          <w:sz w:val="24"/>
+          <w:szCs w:val="24"/>
+        </w:rPr>
+      </w:pPr>
+    </w:p>
+    <w:p>
+      <w:pPr>
+        <w:spacing w:after="0" w:line="360" w:lineRule="auto"/>
+        <w:rPr>
+          <w:rFonts w:ascii="Times New Roman" w:hAnsi="Times New Roman" w:cs="Times New Roman"/>
+          <w:sz w:val="24"/>
+          <w:szCs w:val="24"/>
+        </w:rPr>
+      </w:pPr>
+      <w:r>
+        <w:rPr>
+          <w:rFonts w:ascii="Times New Roman" w:hAnsi="Times New Roman" w:cs="Times New Roman"/>
+          <w:sz w:val="24"/>
+          <w:szCs w:val="24"/>
+        </w:rPr>
+        <w:t>//deadend == a thread with a receive event</w:t>
+      </w:r>
+    </w:p>
+    <w:p>
+      <w:pPr>
+        <w:spacing w:after="0" w:line="360" w:lineRule="auto"/>
+        <w:rPr>
+          <w:rFonts w:ascii="Times New Roman" w:hAnsi="Times New Roman" w:cs="Times New Roman"/>
+          <w:sz w:val="24"/>
+          <w:szCs w:val="24"/>
+        </w:rPr>
+      </w:pPr>
+      <w:r>
+        <w:rPr>
+          <w:rFonts w:ascii="Times New Roman" w:hAnsi="Times New Roman" w:cs="Times New Roman"/>
+          <w:sz w:val="24"/>
+          <w:szCs w:val="24"/>
+        </w:rPr>
+        <w:t>calcUnlock(deadend){</w:t>
+      </w:r>
+    </w:p>
+    <w:p>
+      <w:pPr>
+        <w:spacing w:after="0" w:line="360" w:lineRule="auto"/>
+        <w:rPr>
+          <w:rFonts w:ascii="Times New Roman" w:hAnsi="Times New Roman" w:cs="Times New Roman"/>
+          <w:sz w:val="24"/>
+          <w:szCs w:val="24"/>
+        </w:rPr>
+      </w:pPr>
+      <w:r>
+        <w:rPr>
+          <w:rFonts w:ascii="Times New Roman" w:hAnsi="Times New Roman" w:cs="Times New Roman"/>
+          <w:sz w:val="24"/>
+          <w:szCs w:val="24"/>
+        </w:rPr>
+        <w:t xml:space="preserve">  if earliest encountered send event == deadend</w:t>
+      </w:r>
     </w:p>
     <w:p>
       <w:pPr>
@@ -535,25 +1171,7 @@
           <w:szCs w:val="24"/>
         </w:rPr>
         <w:tab/>
-        <w:t xml:space="preserve">for( </w:t>
-      </w:r>
-      <w:proofErr w:type="spellStart"/>
-      <w:r>
-        <w:rPr>
-          <w:rFonts w:ascii="Times New Roman" w:hAnsi="Times New Roman" w:cs="Times New Roman"/>
-          <w:sz w:val="24"/>
-          <w:szCs w:val="24"/>
-        </w:rPr>
-        <w:t>i</w:t>
-      </w:r>
-      <w:proofErr w:type="spellEnd"/>
-      <w:r>
-        <w:rPr>
-          <w:rFonts w:ascii="Times New Roman" w:hAnsi="Times New Roman" w:cs="Times New Roman"/>
-          <w:sz w:val="24"/>
-          <w:szCs w:val="24"/>
-        </w:rPr>
-        <w:t xml:space="preserve"> to N){</w:t>
+        <w:t>decrement sleeper</w:t>
       </w:r>
     </w:p>
     <w:p>
@@ -572,7 +1190,36 @@
           <w:szCs w:val="24"/>
         </w:rPr>
         <w:tab/>
-      </w:r>
+        <w:t>wake up the thread.</w:t>
+      </w:r>
+    </w:p>
+    <w:p>
+      <w:pPr>
+        <w:spacing w:after="0" w:line="360" w:lineRule="auto"/>
+        <w:rPr>
+          <w:rFonts w:ascii="Times New Roman" w:hAnsi="Times New Roman" w:cs="Times New Roman"/>
+          <w:sz w:val="24"/>
+          <w:szCs w:val="24"/>
+        </w:rPr>
+      </w:pPr>
+      <w:r>
+        <w:rPr>
+          <w:rFonts w:ascii="Times New Roman" w:hAnsi="Times New Roman" w:cs="Times New Roman"/>
+          <w:sz w:val="24"/>
+          <w:szCs w:val="24"/>
+        </w:rPr>
+        <w:t xml:space="preserve">  else</w:t>
+      </w:r>
+    </w:p>
+    <w:p>
+      <w:pPr>
+        <w:spacing w:after="0" w:line="360" w:lineRule="auto"/>
+        <w:rPr>
+          <w:rFonts w:ascii="Times New Roman" w:hAnsi="Times New Roman" w:cs="Times New Roman"/>
+          <w:sz w:val="24"/>
+          <w:szCs w:val="24"/>
+        </w:rPr>
+      </w:pPr>
       <w:r>
         <w:rPr>
           <w:rFonts w:ascii="Times New Roman" w:hAnsi="Times New Roman" w:cs="Times New Roman"/>
@@ -580,7 +1227,325 @@
           <w:szCs w:val="24"/>
         </w:rPr>
         <w:tab/>
-        <w:t>for( I to M){</w:t>
+        <w:t xml:space="preserve">let the thread sleep.  </w:t>
+      </w:r>
+    </w:p>
+    <w:p>
+      <w:pPr>
+        <w:spacing w:after="0" w:line="360" w:lineRule="auto"/>
+        <w:rPr>
+          <w:rFonts w:ascii="Times New Roman" w:hAnsi="Times New Roman" w:cs="Times New Roman"/>
+          <w:sz w:val="24"/>
+          <w:szCs w:val="24"/>
+        </w:rPr>
+      </w:pPr>
+      <w:r>
+        <w:rPr>
+          <w:rFonts w:ascii="Times New Roman" w:hAnsi="Times New Roman" w:cs="Times New Roman"/>
+          <w:sz w:val="24"/>
+          <w:szCs w:val="24"/>
+        </w:rPr>
+        <w:t>}</w:t>
+      </w:r>
+    </w:p>
+    <w:p>
+      <w:pPr>
+        <w:spacing w:after="0" w:line="360" w:lineRule="auto"/>
+        <w:rPr>
+          <w:rFonts w:ascii="Times New Roman" w:hAnsi="Times New Roman" w:cs="Times New Roman"/>
+          <w:sz w:val="24"/>
+          <w:szCs w:val="24"/>
+        </w:rPr>
+      </w:pPr>
+    </w:p>
+    <w:p>
+      <w:pPr>
+        <w:spacing w:after="0" w:line="360" w:lineRule="auto"/>
+        <w:rPr>
+          <w:rFonts w:ascii="Times New Roman" w:hAnsi="Times New Roman" w:cs="Times New Roman"/>
+          <w:sz w:val="24"/>
+          <w:szCs w:val="24"/>
+        </w:rPr>
+      </w:pPr>
+      <w:r>
+        <w:rPr>
+          <w:rFonts w:ascii="Times New Roman" w:hAnsi="Times New Roman" w:cs="Times New Roman"/>
+          <w:sz w:val="24"/>
+          <w:szCs w:val="24"/>
+        </w:rPr>
+        <w:t>//a different sibling thread will supervise the other "processes"</w:t>
+      </w:r>
+    </w:p>
+    <w:p>
+      <w:pPr>
+        <w:spacing w:after="0" w:line="360" w:lineRule="auto"/>
+        <w:rPr>
+          <w:rFonts w:ascii="Times New Roman" w:hAnsi="Times New Roman" w:cs="Times New Roman"/>
+          <w:sz w:val="24"/>
+          <w:szCs w:val="24"/>
+        </w:rPr>
+      </w:pPr>
+      <w:r>
+        <w:rPr>
+          <w:rFonts w:ascii="Times New Roman" w:hAnsi="Times New Roman" w:cs="Times New Roman"/>
+          <w:sz w:val="24"/>
+          <w:szCs w:val="24"/>
+        </w:rPr>
+        <w:t>CalcCheckpoint(){</w:t>
+      </w:r>
+    </w:p>
+    <w:p>
+      <w:pPr>
+        <w:spacing w:after="0" w:line="360" w:lineRule="auto"/>
+        <w:rPr>
+          <w:rFonts w:ascii="Times New Roman" w:hAnsi="Times New Roman" w:cs="Times New Roman"/>
+          <w:sz w:val="24"/>
+          <w:szCs w:val="24"/>
+        </w:rPr>
+      </w:pPr>
+      <w:r>
+        <w:rPr>
+          <w:rFonts w:ascii="Times New Roman" w:hAnsi="Times New Roman" w:cs="Times New Roman"/>
+          <w:sz w:val="24"/>
+          <w:szCs w:val="24"/>
+        </w:rPr>
+        <w:t xml:space="preserve">  while there are threads still running</w:t>
+      </w:r>
+    </w:p>
+    <w:p>
+      <w:pPr>
+        <w:spacing w:after="0" w:line="360" w:lineRule="auto"/>
+        <w:rPr>
+          <w:rFonts w:ascii="Times New Roman" w:hAnsi="Times New Roman" w:cs="Times New Roman"/>
+          <w:sz w:val="24"/>
+          <w:szCs w:val="24"/>
+        </w:rPr>
+      </w:pPr>
+      <w:r>
+        <w:rPr>
+          <w:rFonts w:ascii="Times New Roman" w:hAnsi="Times New Roman" w:cs="Times New Roman"/>
+          <w:sz w:val="24"/>
+          <w:szCs w:val="24"/>
+        </w:rPr>
+        <w:t xml:space="preserve">    if all threads are sleeping</w:t>
+      </w:r>
+    </w:p>
+    <w:p>
+      <w:pPr>
+        <w:spacing w:after="0" w:line="360" w:lineRule="auto"/>
+        <w:rPr>
+          <w:rFonts w:ascii="Times New Roman" w:hAnsi="Times New Roman" w:cs="Times New Roman"/>
+          <w:sz w:val="24"/>
+          <w:szCs w:val="24"/>
+        </w:rPr>
+      </w:pPr>
+      <w:r>
+        <w:rPr>
+          <w:rFonts w:ascii="Times New Roman" w:hAnsi="Times New Roman" w:cs="Times New Roman"/>
+          <w:sz w:val="24"/>
+          <w:szCs w:val="24"/>
+        </w:rPr>
+        <w:t xml:space="preserve">      then wake all the threads up.</w:t>
+      </w:r>
+    </w:p>
+    <w:p>
+      <w:pPr>
+        <w:spacing w:after="0" w:line="360" w:lineRule="auto"/>
+        <w:rPr>
+          <w:rFonts w:ascii="Times New Roman" w:hAnsi="Times New Roman" w:cs="Times New Roman"/>
+          <w:sz w:val="24"/>
+          <w:szCs w:val="24"/>
+        </w:rPr>
+      </w:pPr>
+      <w:r>
+        <w:rPr>
+          <w:rFonts w:ascii="Times New Roman" w:hAnsi="Times New Roman" w:cs="Times New Roman"/>
+          <w:sz w:val="24"/>
+          <w:szCs w:val="24"/>
+        </w:rPr>
+        <w:t>}</w:t>
+      </w:r>
+    </w:p>
+    <w:p>
+      <w:pPr>
+        <w:spacing w:after="0" w:line="360" w:lineRule="auto"/>
+        <w:rPr>
+          <w:rFonts w:ascii="Times New Roman" w:hAnsi="Times New Roman" w:cs="Times New Roman"/>
+          <w:sz w:val="24"/>
+          <w:szCs w:val="24"/>
+        </w:rPr>
+      </w:pPr>
+    </w:p>
+    <w:p>
+      <w:pPr>
+        <w:spacing w:after="0" w:line="360" w:lineRule="auto"/>
+        <w:rPr>
+          <w:rFonts w:ascii="Times New Roman" w:hAnsi="Times New Roman" w:cs="Times New Roman"/>
+          <w:sz w:val="24"/>
+          <w:szCs w:val="24"/>
+        </w:rPr>
+      </w:pPr>
+      <w:r>
+        <w:rPr>
+          <w:rFonts w:ascii="Times New Roman" w:hAnsi="Times New Roman" w:cs="Times New Roman"/>
+          <w:sz w:val="24"/>
+          <w:szCs w:val="24"/>
+        </w:rPr>
+        <w:t>//input is the configuration which contains a list of events</w:t>
+      </w:r>
+    </w:p>
+    <w:p>
+      <w:pPr>
+        <w:spacing w:after="0" w:line="360" w:lineRule="auto"/>
+        <w:rPr>
+          <w:rFonts w:ascii="Times New Roman" w:hAnsi="Times New Roman" w:cs="Times New Roman"/>
+          <w:sz w:val="24"/>
+          <w:szCs w:val="24"/>
+        </w:rPr>
+      </w:pPr>
+      <w:r>
+        <w:rPr>
+          <w:rFonts w:ascii="Times New Roman" w:hAnsi="Times New Roman" w:cs="Times New Roman"/>
+          <w:sz w:val="24"/>
+          <w:szCs w:val="24"/>
+        </w:rPr>
+        <w:t>//result contains the computed value will be stored here.</w:t>
+      </w:r>
+    </w:p>
+    <w:p>
+      <w:pPr>
+        <w:spacing w:after="0" w:line="360" w:lineRule="auto"/>
+        <w:rPr>
+          <w:rFonts w:ascii="Times New Roman" w:hAnsi="Times New Roman" w:cs="Times New Roman"/>
+          <w:sz w:val="24"/>
+          <w:szCs w:val="24"/>
+        </w:rPr>
+      </w:pPr>
+      <w:r>
+        <w:rPr>
+          <w:rFonts w:ascii="Times New Roman" w:hAnsi="Times New Roman" w:cs="Times New Roman"/>
+          <w:sz w:val="24"/>
+          <w:szCs w:val="24"/>
+        </w:rPr>
+        <w:t>//i is the process id</w:t>
+      </w:r>
+    </w:p>
+    <w:p>
+      <w:pPr>
+        <w:spacing w:after="0" w:line="360" w:lineRule="auto"/>
+        <w:rPr>
+          <w:rFonts w:ascii="Times New Roman" w:hAnsi="Times New Roman" w:cs="Times New Roman"/>
+          <w:sz w:val="24"/>
+          <w:szCs w:val="24"/>
+        </w:rPr>
+      </w:pPr>
+    </w:p>
+    <w:p>
+      <w:pPr>
+        <w:spacing w:after="0" w:line="360" w:lineRule="auto"/>
+        <w:rPr>
+          <w:rFonts w:ascii="Times New Roman" w:hAnsi="Times New Roman" w:cs="Times New Roman"/>
+          <w:sz w:val="24"/>
+          <w:szCs w:val="24"/>
+        </w:rPr>
+      </w:pPr>
+      <w:r>
+        <w:rPr>
+          <w:rFonts w:ascii="Times New Roman" w:hAnsi="Times New Roman" w:cs="Times New Roman"/>
+          <w:sz w:val="24"/>
+          <w:szCs w:val="24"/>
+        </w:rPr>
+        <w:t>calcLC(input, result, i){</w:t>
+      </w:r>
+    </w:p>
+    <w:p>
+      <w:pPr>
+        <w:spacing w:after="0" w:line="360" w:lineRule="auto"/>
+        <w:rPr>
+          <w:rFonts w:ascii="Times New Roman" w:hAnsi="Times New Roman" w:cs="Times New Roman"/>
+          <w:sz w:val="24"/>
+          <w:szCs w:val="24"/>
+        </w:rPr>
+      </w:pPr>
+      <w:r>
+        <w:rPr>
+          <w:rFonts w:ascii="Times New Roman" w:hAnsi="Times New Roman" w:cs="Times New Roman"/>
+          <w:sz w:val="24"/>
+          <w:szCs w:val="24"/>
+        </w:rPr>
+        <w:t xml:space="preserve">   k = current clock value.</w:t>
+      </w:r>
+    </w:p>
+    <w:p>
+      <w:pPr>
+        <w:spacing w:after="0" w:line="360" w:lineRule="auto"/>
+        <w:rPr>
+          <w:rFonts w:ascii="Times New Roman" w:hAnsi="Times New Roman" w:cs="Times New Roman"/>
+          <w:sz w:val="24"/>
+          <w:szCs w:val="24"/>
+        </w:rPr>
+      </w:pPr>
+      <w:r>
+        <w:rPr>
+          <w:rFonts w:ascii="Times New Roman" w:hAnsi="Times New Roman" w:cs="Times New Roman"/>
+          <w:sz w:val="24"/>
+          <w:szCs w:val="24"/>
+        </w:rPr>
+        <w:t xml:space="preserve">   loop through the input{</w:t>
+      </w:r>
+    </w:p>
+    <w:p>
+      <w:pPr>
+        <w:spacing w:after="0" w:line="360" w:lineRule="auto"/>
+        <w:rPr>
+          <w:rFonts w:ascii="Times New Roman" w:hAnsi="Times New Roman" w:cs="Times New Roman"/>
+          <w:sz w:val="24"/>
+          <w:szCs w:val="24"/>
+        </w:rPr>
+      </w:pPr>
+      <w:r>
+        <w:rPr>
+          <w:rFonts w:ascii="Times New Roman" w:hAnsi="Times New Roman" w:cs="Times New Roman"/>
+          <w:sz w:val="24"/>
+          <w:szCs w:val="24"/>
+        </w:rPr>
+        <w:t xml:space="preserve">    if(receive event){</w:t>
+      </w:r>
+    </w:p>
+    <w:p>
+      <w:pPr>
+        <w:spacing w:after="0" w:line="360" w:lineRule="auto"/>
+        <w:rPr>
+          <w:rFonts w:ascii="Times New Roman" w:hAnsi="Times New Roman" w:cs="Times New Roman"/>
+          <w:sz w:val="24"/>
+          <w:szCs w:val="24"/>
+        </w:rPr>
+      </w:pPr>
+      <w:r>
+        <w:rPr>
+          <w:rFonts w:ascii="Times New Roman" w:hAnsi="Times New Roman" w:cs="Times New Roman"/>
+          <w:sz w:val="24"/>
+          <w:szCs w:val="24"/>
+        </w:rPr>
+        <w:t xml:space="preserve">      sleeper++;</w:t>
+      </w:r>
+    </w:p>
+    <w:p>
+      <w:pPr>
+        <w:spacing w:after="0" w:line="360" w:lineRule="auto"/>
+        <w:rPr>
+          <w:rFonts w:ascii="Times New Roman" w:hAnsi="Times New Roman" w:cs="Times New Roman"/>
+          <w:sz w:val="24"/>
+          <w:szCs w:val="24"/>
+        </w:rPr>
+      </w:pPr>
+      <w:r>
+        <w:rPr>
+          <w:rFonts w:ascii="Times New Roman" w:hAnsi="Times New Roman" w:cs="Times New Roman"/>
+          <w:sz w:val="24"/>
+          <w:szCs w:val="24"/>
+        </w:rPr>
+        <w:t xml:space="preserve">      put the thread to sleep.</w:t>
       </w:r>
     </w:p>
     <w:p>
@@ -599,504 +1564,332 @@
           <w:szCs w:val="24"/>
         </w:rPr>
         <w:tab/>
-      </w:r>
-      <w:r>
-        <w:rPr>
-          <w:rFonts w:ascii="Times New Roman" w:hAnsi="Times New Roman" w:cs="Times New Roman"/>
-          <w:sz w:val="24"/>
-          <w:szCs w:val="24"/>
-        </w:rPr>
-        <w:tab/>
-      </w:r>
-    </w:p>
-    <w:p>
-      <w:pPr>
-        <w:spacing w:after="0" w:line="360" w:lineRule="auto"/>
-        <w:ind w:left="720" w:firstLine="720"/>
-        <w:rPr>
-          <w:rFonts w:ascii="Times New Roman" w:hAnsi="Times New Roman" w:cs="Times New Roman"/>
-          <w:sz w:val="24"/>
-          <w:szCs w:val="24"/>
-        </w:rPr>
-      </w:pPr>
-      <w:r>
-        <w:rPr>
-          <w:rFonts w:ascii="Times New Roman" w:hAnsi="Times New Roman" w:cs="Times New Roman"/>
-          <w:sz w:val="24"/>
-          <w:szCs w:val="24"/>
-        </w:rPr>
-        <w:t>}</w:t>
-      </w:r>
-    </w:p>
-    <w:p>
-      <w:pPr>
-        <w:spacing w:after="0" w:line="360" w:lineRule="auto"/>
-        <w:ind w:firstLine="720"/>
-        <w:rPr>
-          <w:rFonts w:ascii="Times New Roman" w:hAnsi="Times New Roman" w:cs="Times New Roman"/>
-          <w:sz w:val="24"/>
-          <w:szCs w:val="24"/>
-        </w:rPr>
-      </w:pPr>
-      <w:r>
-        <w:rPr>
-          <w:rFonts w:ascii="Times New Roman" w:hAnsi="Times New Roman" w:cs="Times New Roman"/>
-          <w:sz w:val="24"/>
-          <w:szCs w:val="24"/>
-        </w:rPr>
-        <w:t>}</w:t>
-      </w:r>
-    </w:p>
-    <w:p>
-      <w:pPr>
-        <w:spacing w:after="0" w:line="360" w:lineRule="auto"/>
-        <w:ind w:firstLine="720"/>
-        <w:rPr>
-          <w:rFonts w:ascii="Times New Roman" w:eastAsia="Times New Roman" w:hAnsi="Times New Roman" w:cs="Times New Roman"/>
-        </w:rPr>
-      </w:pPr>
-      <w:r>
-        <w:rPr>
-          <w:rFonts w:ascii="Times New Roman" w:hAnsi="Times New Roman" w:cs="Times New Roman"/>
-          <w:sz w:val="24"/>
-          <w:szCs w:val="24"/>
-        </w:rPr>
-        <w:t>//</w:t>
-      </w:r>
-      <w:r>
-        <w:rPr>
-          <w:rFonts w:ascii="Times New Roman" w:eastAsia="Times New Roman" w:hAnsi="Times New Roman" w:cs="Times New Roman"/>
-        </w:rPr>
-        <w:t xml:space="preserve">If </w:t>
-      </w:r>
-      <w:r>
-        <w:rPr>
-          <w:rFonts w:ascii="Times New Roman" w:eastAsia="Times New Roman" w:hAnsi="Times New Roman" w:cs="Times New Roman"/>
-          <w:i/>
-        </w:rPr>
-        <w:t>a</w:t>
-      </w:r>
-      <w:r>
-        <w:rPr>
-          <w:rFonts w:ascii="Times New Roman" w:eastAsia="Times New Roman" w:hAnsi="Times New Roman" w:cs="Times New Roman"/>
-        </w:rPr>
-        <w:t xml:space="preserve"> is the first event and is an internal or send event, then LC(</w:t>
-      </w:r>
-      <w:r>
-        <w:rPr>
-          <w:rFonts w:ascii="Times New Roman" w:eastAsia="Times New Roman" w:hAnsi="Times New Roman" w:cs="Times New Roman"/>
-          <w:i/>
-        </w:rPr>
-        <w:t>a</w:t>
-      </w:r>
-      <w:r>
-        <w:rPr>
-          <w:rFonts w:ascii="Times New Roman" w:eastAsia="Times New Roman" w:hAnsi="Times New Roman" w:cs="Times New Roman"/>
-        </w:rPr>
-        <w:t xml:space="preserve">) = </w:t>
-      </w:r>
-      <w:r>
-        <w:rPr>
-          <w:rFonts w:ascii="Times New Roman" w:eastAsia="Times New Roman" w:hAnsi="Times New Roman" w:cs="Times New Roman"/>
-        </w:rPr>
-        <w:t>1</w:t>
-      </w:r>
-    </w:p>
-    <w:p>
-      <w:pPr>
-        <w:spacing w:after="0" w:line="360" w:lineRule="auto"/>
-        <w:ind w:firstLine="720"/>
-        <w:rPr>
-          <w:rFonts w:ascii="Times New Roman" w:hAnsi="Times New Roman" w:cs="Times New Roman"/>
-          <w:sz w:val="24"/>
-          <w:szCs w:val="24"/>
-        </w:rPr>
-      </w:pPr>
-      <w:r>
-        <w:rPr>
-          <w:rFonts w:ascii="Times New Roman" w:hAnsi="Times New Roman" w:cs="Times New Roman"/>
-          <w:sz w:val="24"/>
-          <w:szCs w:val="24"/>
-        </w:rPr>
-        <w:t>if(</w:t>
-      </w:r>
-      <w:r>
-        <w:rPr>
-          <w:rFonts w:ascii="Times New Roman" w:hAnsi="Times New Roman" w:cs="Times New Roman"/>
-          <w:sz w:val="24"/>
-          <w:szCs w:val="24"/>
-        </w:rPr>
-        <w:t>events</w:t>
-      </w:r>
-      <w:r>
-        <w:rPr>
-          <w:rFonts w:ascii="Times New Roman" w:hAnsi="Times New Roman" w:cs="Times New Roman"/>
-          <w:sz w:val="24"/>
-          <w:szCs w:val="24"/>
-        </w:rPr>
-        <w:t>)</w:t>
-      </w:r>
-    </w:p>
-    <w:p>
-      <w:pPr>
-        <w:pBdr>
-          <w:top w:val="nil"/>
-          <w:left w:val="nil"/>
-          <w:bottom w:val="nil"/>
-          <w:right w:val="nil"/>
-          <w:between w:val="nil"/>
-        </w:pBdr>
-        <w:rPr>
-          <w:rFonts w:ascii="Times New Roman" w:eastAsia="Times New Roman" w:hAnsi="Times New Roman" w:cs="Times New Roman"/>
-        </w:rPr>
-      </w:pPr>
-      <w:r>
-        <w:rPr>
-          <w:rFonts w:ascii="Times New Roman" w:eastAsia="Times New Roman" w:hAnsi="Times New Roman" w:cs="Times New Roman"/>
-        </w:rPr>
-        <w:t>.</w:t>
-      </w:r>
-      <w:r>
-        <w:rPr>
-          <w:rFonts w:ascii="Times New Roman" w:eastAsia="Times New Roman" w:hAnsi="Times New Roman" w:cs="Times New Roman"/>
-        </w:rPr>
-        <w:tab/>
-        <w:t xml:space="preserve">//If </w:t>
-      </w:r>
-      <w:r>
-        <w:rPr>
-          <w:rFonts w:ascii="Times New Roman" w:eastAsia="Times New Roman" w:hAnsi="Times New Roman" w:cs="Times New Roman"/>
-          <w:i/>
-        </w:rPr>
-        <w:t>a</w:t>
-      </w:r>
-      <w:r>
-        <w:rPr>
-          <w:rFonts w:ascii="Times New Roman" w:eastAsia="Times New Roman" w:hAnsi="Times New Roman" w:cs="Times New Roman"/>
-        </w:rPr>
-        <w:t xml:space="preserve"> is the first event and is a receive event, then LC(</w:t>
-      </w:r>
-      <w:r>
-        <w:rPr>
-          <w:rFonts w:ascii="Times New Roman" w:eastAsia="Times New Roman" w:hAnsi="Times New Roman" w:cs="Times New Roman"/>
-          <w:i/>
-        </w:rPr>
-        <w:t>a</w:t>
-      </w:r>
-      <w:r>
-        <w:rPr>
-          <w:rFonts w:ascii="Times New Roman" w:eastAsia="Times New Roman" w:hAnsi="Times New Roman" w:cs="Times New Roman"/>
-        </w:rPr>
-        <w:t xml:space="preserve">) = </w:t>
-      </w:r>
-      <w:r>
-        <w:rPr>
-          <w:rFonts w:ascii="Times New Roman" w:eastAsia="Times New Roman" w:hAnsi="Times New Roman" w:cs="Times New Roman"/>
-          <w:i/>
-        </w:rPr>
-        <w:t>k</w:t>
-      </w:r>
-      <w:r>
-        <w:rPr>
-          <w:rFonts w:ascii="Times New Roman" w:eastAsia="Times New Roman" w:hAnsi="Times New Roman" w:cs="Times New Roman"/>
-        </w:rPr>
-        <w:t xml:space="preserve"> + 1 where</w:t>
-      </w:r>
-      <w:r>
-        <w:rPr>
-          <w:rFonts w:ascii="Times New Roman" w:eastAsia="Times New Roman" w:hAnsi="Times New Roman" w:cs="Times New Roman"/>
-          <w:i/>
-        </w:rPr>
-        <w:t xml:space="preserve"> k</w:t>
-      </w:r>
-      <w:r>
-        <w:rPr>
-          <w:rFonts w:ascii="Times New Roman" w:eastAsia="Times New Roman" w:hAnsi="Times New Roman" w:cs="Times New Roman"/>
-        </w:rPr>
-        <w:t xml:space="preserve"> is the LC-value of the send event corresponding to </w:t>
-      </w:r>
-      <w:r>
-        <w:rPr>
-          <w:rFonts w:ascii="Times New Roman" w:eastAsia="Times New Roman" w:hAnsi="Times New Roman" w:cs="Times New Roman"/>
-          <w:i/>
-        </w:rPr>
-        <w:t>a</w:t>
-      </w:r>
-      <w:r>
-        <w:rPr>
-          <w:rFonts w:ascii="Times New Roman" w:eastAsia="Times New Roman" w:hAnsi="Times New Roman" w:cs="Times New Roman"/>
-        </w:rPr>
-        <w:t xml:space="preserve"> (that has occurred at a process other than P).</w:t>
-      </w:r>
-    </w:p>
-    <w:p>
-      <w:pPr>
-        <w:pBdr>
-          <w:top w:val="nil"/>
-          <w:left w:val="nil"/>
-          <w:bottom w:val="nil"/>
-          <w:right w:val="nil"/>
-          <w:between w:val="nil"/>
-        </w:pBdr>
-        <w:rPr>
-          <w:rFonts w:ascii="Times New Roman" w:eastAsia="Times New Roman" w:hAnsi="Times New Roman" w:cs="Times New Roman"/>
-        </w:rPr>
-      </w:pPr>
-      <w:r>
-        <w:rPr>
-          <w:rFonts w:ascii="Times New Roman" w:eastAsia="Times New Roman" w:hAnsi="Times New Roman" w:cs="Times New Roman"/>
-        </w:rPr>
-        <w:tab/>
-        <w:t>else if()</w:t>
-      </w:r>
-    </w:p>
-    <w:p>
-      <w:pPr>
-        <w:pBdr>
-          <w:top w:val="nil"/>
-          <w:left w:val="nil"/>
-          <w:bottom w:val="nil"/>
-          <w:right w:val="nil"/>
-          <w:between w:val="nil"/>
-        </w:pBdr>
-        <w:ind w:firstLine="720"/>
-        <w:rPr>
-          <w:rFonts w:ascii="Times New Roman" w:eastAsia="Times New Roman" w:hAnsi="Times New Roman" w:cs="Times New Roman"/>
-        </w:rPr>
-      </w:pPr>
-      <w:r>
-        <w:rPr>
-          <w:rFonts w:ascii="Times New Roman" w:eastAsia="Times New Roman" w:hAnsi="Times New Roman" w:cs="Times New Roman"/>
-        </w:rPr>
-        <w:t xml:space="preserve">//If </w:t>
-      </w:r>
-      <w:r>
-        <w:rPr>
-          <w:rFonts w:ascii="Times New Roman" w:eastAsia="Times New Roman" w:hAnsi="Times New Roman" w:cs="Times New Roman"/>
-          <w:i/>
-        </w:rPr>
-        <w:t>a</w:t>
-      </w:r>
-      <w:r>
-        <w:rPr>
-          <w:rFonts w:ascii="Times New Roman" w:eastAsia="Times New Roman" w:hAnsi="Times New Roman" w:cs="Times New Roman"/>
-        </w:rPr>
-        <w:t xml:space="preserve"> is not the first event and is an internal or send event, then  LC(</w:t>
-      </w:r>
-      <w:r>
-        <w:rPr>
-          <w:rFonts w:ascii="Times New Roman" w:eastAsia="Times New Roman" w:hAnsi="Times New Roman" w:cs="Times New Roman"/>
-          <w:i/>
-        </w:rPr>
-        <w:t>a</w:t>
-      </w:r>
-      <w:r>
-        <w:rPr>
-          <w:rFonts w:ascii="Times New Roman" w:eastAsia="Times New Roman" w:hAnsi="Times New Roman" w:cs="Times New Roman"/>
-        </w:rPr>
-        <w:t xml:space="preserve">) = </w:t>
-      </w:r>
-      <w:r>
-        <w:rPr>
-          <w:rFonts w:ascii="Times New Roman" w:eastAsia="Times New Roman" w:hAnsi="Times New Roman" w:cs="Times New Roman"/>
-          <w:i/>
-        </w:rPr>
-        <w:t>k</w:t>
-      </w:r>
-      <w:r>
-        <w:rPr>
-          <w:rFonts w:ascii="Times New Roman" w:eastAsia="Times New Roman" w:hAnsi="Times New Roman" w:cs="Times New Roman"/>
-        </w:rPr>
-        <w:t xml:space="preserve"> + 1 where </w:t>
-      </w:r>
-      <w:r>
-        <w:rPr>
-          <w:rFonts w:ascii="Times New Roman" w:eastAsia="Times New Roman" w:hAnsi="Times New Roman" w:cs="Times New Roman"/>
-          <w:i/>
-        </w:rPr>
-        <w:t>k</w:t>
-      </w:r>
-      <w:r>
-        <w:rPr>
-          <w:rFonts w:ascii="Times New Roman" w:eastAsia="Times New Roman" w:hAnsi="Times New Roman" w:cs="Times New Roman"/>
-        </w:rPr>
-        <w:t xml:space="preserve"> is the LC-value of the event just before </w:t>
-      </w:r>
-      <w:r>
-        <w:rPr>
-          <w:rFonts w:ascii="Times New Roman" w:eastAsia="Times New Roman" w:hAnsi="Times New Roman" w:cs="Times New Roman"/>
-          <w:i/>
-        </w:rPr>
-        <w:t>a</w:t>
-      </w:r>
-      <w:r>
-        <w:rPr>
-          <w:rFonts w:ascii="Times New Roman" w:eastAsia="Times New Roman" w:hAnsi="Times New Roman" w:cs="Times New Roman"/>
-        </w:rPr>
-        <w:t xml:space="preserve"> at process P.</w:t>
-      </w:r>
-    </w:p>
-    <w:p>
-      <w:pPr>
-        <w:pBdr>
-          <w:top w:val="nil"/>
-          <w:left w:val="nil"/>
-          <w:bottom w:val="nil"/>
-          <w:right w:val="nil"/>
-          <w:between w:val="nil"/>
-        </w:pBdr>
-        <w:ind w:firstLine="720"/>
-        <w:rPr>
-          <w:rFonts w:ascii="Times New Roman" w:eastAsia="Times New Roman" w:hAnsi="Times New Roman" w:cs="Times New Roman"/>
-        </w:rPr>
-      </w:pPr>
-      <w:r>
-        <w:rPr>
-          <w:rFonts w:ascii="Times New Roman" w:eastAsia="Times New Roman" w:hAnsi="Times New Roman" w:cs="Times New Roman"/>
-        </w:rPr>
-        <w:t>else if()</w:t>
-      </w:r>
-    </w:p>
-    <w:p>
-      <w:pPr>
-        <w:spacing w:after="0" w:line="360" w:lineRule="auto"/>
-        <w:ind w:firstLine="720"/>
-        <w:rPr>
-          <w:rFonts w:ascii="Times New Roman" w:eastAsia="Times New Roman" w:hAnsi="Times New Roman" w:cs="Times New Roman"/>
-        </w:rPr>
-      </w:pPr>
-      <w:r>
-        <w:rPr>
-          <w:rFonts w:ascii="Times New Roman" w:eastAsia="Times New Roman" w:hAnsi="Times New Roman" w:cs="Times New Roman"/>
-        </w:rPr>
-        <w:t xml:space="preserve">//If  </w:t>
-      </w:r>
-      <w:r>
-        <w:rPr>
-          <w:rFonts w:ascii="Times New Roman" w:eastAsia="Times New Roman" w:hAnsi="Times New Roman" w:cs="Times New Roman"/>
-          <w:i/>
-        </w:rPr>
-        <w:t>a</w:t>
-      </w:r>
-      <w:r>
-        <w:rPr>
-          <w:rFonts w:ascii="Times New Roman" w:eastAsia="Times New Roman" w:hAnsi="Times New Roman" w:cs="Times New Roman"/>
-        </w:rPr>
-        <w:t xml:space="preserve"> is not the first event and is a receive event, let </w:t>
-      </w:r>
-      <w:r>
-        <w:rPr>
-          <w:rFonts w:ascii="Times New Roman" w:eastAsia="Times New Roman" w:hAnsi="Times New Roman" w:cs="Times New Roman"/>
-          <w:i/>
-        </w:rPr>
-        <w:t>b</w:t>
-      </w:r>
-      <w:r>
-        <w:rPr>
-          <w:rFonts w:ascii="Times New Roman" w:eastAsia="Times New Roman" w:hAnsi="Times New Roman" w:cs="Times New Roman"/>
-        </w:rPr>
-        <w:t xml:space="preserve"> be the send event corresponding to </w:t>
-      </w:r>
-      <w:r>
-        <w:rPr>
-          <w:rFonts w:ascii="Times New Roman" w:eastAsia="Times New Roman" w:hAnsi="Times New Roman" w:cs="Times New Roman"/>
-          <w:i/>
-        </w:rPr>
-        <w:t>a</w:t>
-      </w:r>
-      <w:r>
-        <w:rPr>
-          <w:rFonts w:ascii="Times New Roman" w:eastAsia="Times New Roman" w:hAnsi="Times New Roman" w:cs="Times New Roman"/>
-        </w:rPr>
-        <w:t xml:space="preserve"> (that has occurred at a process other than P) and </w:t>
-      </w:r>
-      <w:r>
-        <w:rPr>
-          <w:rFonts w:ascii="Times New Roman" w:eastAsia="Times New Roman" w:hAnsi="Times New Roman" w:cs="Times New Roman"/>
-          <w:i/>
-        </w:rPr>
-        <w:t>k</w:t>
-      </w:r>
-      <w:r>
-        <w:rPr>
-          <w:rFonts w:ascii="Times New Roman" w:eastAsia="Times New Roman" w:hAnsi="Times New Roman" w:cs="Times New Roman"/>
-        </w:rPr>
-        <w:t xml:space="preserve"> be the clock value of the event just before </w:t>
-      </w:r>
-      <w:r>
-        <w:rPr>
-          <w:rFonts w:ascii="Times New Roman" w:eastAsia="Times New Roman" w:hAnsi="Times New Roman" w:cs="Times New Roman"/>
-          <w:i/>
-        </w:rPr>
-        <w:t>a</w:t>
-      </w:r>
-      <w:r>
-        <w:rPr>
-          <w:rFonts w:ascii="Times New Roman" w:eastAsia="Times New Roman" w:hAnsi="Times New Roman" w:cs="Times New Roman"/>
-        </w:rPr>
-        <w:t xml:space="preserve"> at process P.</w:t>
-      </w:r>
-      <w:r>
-        <w:rPr>
-          <w:rFonts w:ascii="Times New Roman" w:eastAsia="Times New Roman" w:hAnsi="Times New Roman" w:cs="Times New Roman"/>
-        </w:rPr>
-        <w:t xml:space="preserve"> </w:t>
-      </w:r>
-      <w:r>
-        <w:rPr>
-          <w:rFonts w:ascii="Times New Roman" w:eastAsia="Times New Roman" w:hAnsi="Times New Roman" w:cs="Times New Roman"/>
-        </w:rPr>
-        <w:t>Then LC(a) = max{ k, LC(b) } + 1</w:t>
-      </w:r>
-    </w:p>
-    <w:p>
-      <w:pPr>
-        <w:spacing w:after="0" w:line="360" w:lineRule="auto"/>
-        <w:ind w:firstLine="720"/>
-        <w:rPr>
-          <w:rFonts w:ascii="Times New Roman" w:hAnsi="Times New Roman" w:cs="Times New Roman"/>
-          <w:sz w:val="24"/>
-          <w:szCs w:val="24"/>
-        </w:rPr>
-      </w:pPr>
-      <w:r>
-        <w:rPr>
-          <w:rFonts w:ascii="Times New Roman" w:eastAsia="Times New Roman" w:hAnsi="Times New Roman" w:cs="Times New Roman"/>
-        </w:rPr>
-        <w:t>else if()</w:t>
-      </w:r>
-      <w:r>
-        <w:rPr>
-          <w:rFonts w:ascii="Times New Roman" w:eastAsia="Times New Roman" w:hAnsi="Times New Roman" w:cs="Times New Roman"/>
-        </w:rPr>
-        <w:br/>
-      </w:r>
-      <w:r>
-        <w:rPr>
-          <w:rFonts w:ascii="Times New Roman" w:hAnsi="Times New Roman" w:cs="Times New Roman"/>
-          <w:sz w:val="24"/>
-          <w:szCs w:val="24"/>
-        </w:rPr>
-        <w:br/>
-      </w:r>
-      <w:r>
-        <w:rPr>
-          <w:rFonts w:ascii="Times New Roman" w:hAnsi="Times New Roman" w:cs="Times New Roman"/>
-          <w:sz w:val="24"/>
-          <w:szCs w:val="24"/>
-        </w:rPr>
-        <w:tab/>
-      </w:r>
-      <w:proofErr w:type="gramStart"/>
-      <w:r>
-        <w:rPr>
-          <w:rFonts w:ascii="Times New Roman" w:hAnsi="Times New Roman" w:cs="Times New Roman"/>
-          <w:sz w:val="24"/>
-          <w:szCs w:val="24"/>
-        </w:rPr>
-        <w:t>return;</w:t>
-      </w:r>
-      <w:proofErr w:type="gramEnd"/>
+        <w:t>only wake up when sibling thread says so.</w:t>
+      </w:r>
+    </w:p>
+    <w:p>
+      <w:pPr>
+        <w:spacing w:after="0" w:line="360" w:lineRule="auto"/>
+        <w:rPr>
+          <w:rFonts w:ascii="Times New Roman" w:hAnsi="Times New Roman" w:cs="Times New Roman"/>
+          <w:sz w:val="24"/>
+          <w:szCs w:val="24"/>
+        </w:rPr>
+      </w:pPr>
+      <w:r>
+        <w:rPr>
+          <w:rFonts w:ascii="Times New Roman" w:hAnsi="Times New Roman" w:cs="Times New Roman"/>
+          <w:sz w:val="24"/>
+          <w:szCs w:val="24"/>
+        </w:rPr>
+        <w:t xml:space="preserve">      k = compareMax(send clock value,  preceding clock value);</w:t>
+      </w:r>
+    </w:p>
+    <w:p>
+      <w:pPr>
+        <w:spacing w:after="0" w:line="360" w:lineRule="auto"/>
+        <w:rPr>
+          <w:rFonts w:ascii="Times New Roman" w:hAnsi="Times New Roman" w:cs="Times New Roman"/>
+          <w:sz w:val="24"/>
+          <w:szCs w:val="24"/>
+        </w:rPr>
+      </w:pPr>
+      <w:r>
+        <w:rPr>
+          <w:rFonts w:ascii="Times New Roman" w:hAnsi="Times New Roman" w:cs="Times New Roman"/>
+          <w:sz w:val="24"/>
+          <w:szCs w:val="24"/>
+        </w:rPr>
+        <w:t xml:space="preserve">      pop the top of the send queue</w:t>
+      </w:r>
+    </w:p>
+    <w:p>
+      <w:pPr>
+        <w:spacing w:after="0" w:line="360" w:lineRule="auto"/>
+        <w:rPr>
+          <w:rFonts w:ascii="Times New Roman" w:hAnsi="Times New Roman" w:cs="Times New Roman"/>
+          <w:sz w:val="24"/>
+          <w:szCs w:val="24"/>
+        </w:rPr>
+      </w:pPr>
+      <w:r>
+        <w:rPr>
+          <w:rFonts w:ascii="Times New Roman" w:hAnsi="Times New Roman" w:cs="Times New Roman"/>
+          <w:sz w:val="24"/>
+          <w:szCs w:val="24"/>
+        </w:rPr>
+        <w:t xml:space="preserve">      fill in the result with the receive clocks value </w:t>
+      </w:r>
+    </w:p>
+    <w:p>
+      <w:pPr>
+        <w:spacing w:after="0" w:line="360" w:lineRule="auto"/>
+        <w:rPr>
+          <w:rFonts w:ascii="Times New Roman" w:hAnsi="Times New Roman" w:cs="Times New Roman"/>
+          <w:sz w:val="24"/>
+          <w:szCs w:val="24"/>
+        </w:rPr>
+      </w:pPr>
+      <w:r>
+        <w:rPr>
+          <w:rFonts w:ascii="Times New Roman" w:hAnsi="Times New Roman" w:cs="Times New Roman"/>
+          <w:sz w:val="24"/>
+          <w:szCs w:val="24"/>
+        </w:rPr>
+        <w:t xml:space="preserve">    }</w:t>
+      </w:r>
+    </w:p>
+    <w:p>
+      <w:pPr>
+        <w:spacing w:after="0" w:line="360" w:lineRule="auto"/>
+        <w:rPr>
+          <w:rFonts w:ascii="Times New Roman" w:hAnsi="Times New Roman" w:cs="Times New Roman"/>
+          <w:sz w:val="24"/>
+          <w:szCs w:val="24"/>
+        </w:rPr>
+      </w:pPr>
+      <w:r>
+        <w:rPr>
+          <w:rFonts w:ascii="Times New Roman" w:hAnsi="Times New Roman" w:cs="Times New Roman"/>
+          <w:sz w:val="24"/>
+          <w:szCs w:val="24"/>
+        </w:rPr>
+        <w:t xml:space="preserve">    else if(send event){</w:t>
+      </w:r>
+    </w:p>
+    <w:p>
+      <w:pPr>
+        <w:spacing w:after="0" w:line="360" w:lineRule="auto"/>
+        <w:rPr>
+          <w:rFonts w:ascii="Times New Roman" w:hAnsi="Times New Roman" w:cs="Times New Roman"/>
+          <w:sz w:val="24"/>
+          <w:szCs w:val="24"/>
+        </w:rPr>
+      </w:pPr>
+      <w:r>
+        <w:rPr>
+          <w:rFonts w:ascii="Times New Roman" w:hAnsi="Times New Roman" w:cs="Times New Roman"/>
+          <w:sz w:val="24"/>
+          <w:szCs w:val="24"/>
+        </w:rPr>
+        <w:t xml:space="preserve">      fill in the result with the send clocks value.</w:t>
+      </w:r>
+    </w:p>
+    <w:p>
+      <w:pPr>
+        <w:spacing w:after="0" w:line="360" w:lineRule="auto"/>
+        <w:rPr>
+          <w:rFonts w:ascii="Times New Roman" w:hAnsi="Times New Roman" w:cs="Times New Roman"/>
+          <w:sz w:val="24"/>
+          <w:szCs w:val="24"/>
+        </w:rPr>
+      </w:pPr>
+      <w:r>
+        <w:rPr>
+          <w:rFonts w:ascii="Times New Roman" w:hAnsi="Times New Roman" w:cs="Times New Roman"/>
+          <w:sz w:val="24"/>
+          <w:szCs w:val="24"/>
+        </w:rPr>
+        <w:t xml:space="preserve">      add the send event to the queue.</w:t>
+      </w:r>
+    </w:p>
+    <w:p>
+      <w:pPr>
+        <w:spacing w:after="0" w:line="360" w:lineRule="auto"/>
+        <w:rPr>
+          <w:rFonts w:ascii="Times New Roman" w:hAnsi="Times New Roman" w:cs="Times New Roman"/>
+          <w:sz w:val="24"/>
+          <w:szCs w:val="24"/>
+        </w:rPr>
+      </w:pPr>
+      <w:r>
+        <w:rPr>
+          <w:rFonts w:ascii="Times New Roman" w:hAnsi="Times New Roman" w:cs="Times New Roman"/>
+          <w:sz w:val="24"/>
+          <w:szCs w:val="24"/>
+        </w:rPr>
+        <w:t xml:space="preserve">    }</w:t>
+      </w:r>
+    </w:p>
+    <w:p>
+      <w:pPr>
+        <w:spacing w:after="0" w:line="360" w:lineRule="auto"/>
+        <w:rPr>
+          <w:rFonts w:ascii="Times New Roman" w:hAnsi="Times New Roman" w:cs="Times New Roman"/>
+          <w:sz w:val="24"/>
+          <w:szCs w:val="24"/>
+        </w:rPr>
+      </w:pPr>
+      <w:r>
+        <w:rPr>
+          <w:rFonts w:ascii="Times New Roman" w:hAnsi="Times New Roman" w:cs="Times New Roman"/>
+          <w:sz w:val="24"/>
+          <w:szCs w:val="24"/>
+        </w:rPr>
+        <w:t xml:space="preserve">    else if(terminal){</w:t>
+      </w:r>
+    </w:p>
+    <w:p>
+      <w:pPr>
+        <w:spacing w:after="0" w:line="360" w:lineRule="auto"/>
+        <w:rPr>
+          <w:rFonts w:ascii="Times New Roman" w:hAnsi="Times New Roman" w:cs="Times New Roman"/>
+          <w:sz w:val="24"/>
+          <w:szCs w:val="24"/>
+        </w:rPr>
+      </w:pPr>
+      <w:r>
+        <w:rPr>
+          <w:rFonts w:ascii="Times New Roman" w:hAnsi="Times New Roman" w:cs="Times New Roman"/>
+          <w:sz w:val="24"/>
+          <w:szCs w:val="24"/>
+        </w:rPr>
+        <w:t xml:space="preserve">      fill in the result with the terminal clocks value.</w:t>
+      </w:r>
+    </w:p>
+    <w:p>
+      <w:pPr>
+        <w:spacing w:after="0" w:line="360" w:lineRule="auto"/>
+        <w:rPr>
+          <w:rFonts w:ascii="Times New Roman" w:hAnsi="Times New Roman" w:cs="Times New Roman"/>
+          <w:sz w:val="24"/>
+          <w:szCs w:val="24"/>
+        </w:rPr>
+      </w:pPr>
+      <w:r>
+        <w:rPr>
+          <w:rFonts w:ascii="Times New Roman" w:hAnsi="Times New Roman" w:cs="Times New Roman"/>
+          <w:sz w:val="24"/>
+          <w:szCs w:val="24"/>
+        </w:rPr>
+        <w:t xml:space="preserve">    }</w:t>
+      </w:r>
+    </w:p>
+    <w:p>
+      <w:pPr>
+        <w:spacing w:after="0" w:line="360" w:lineRule="auto"/>
+        <w:rPr>
+          <w:rFonts w:ascii="Times New Roman" w:hAnsi="Times New Roman" w:cs="Times New Roman"/>
+          <w:sz w:val="24"/>
+          <w:szCs w:val="24"/>
+        </w:rPr>
+      </w:pPr>
+      <w:r>
+        <w:rPr>
+          <w:rFonts w:ascii="Times New Roman" w:hAnsi="Times New Roman" w:cs="Times New Roman"/>
+          <w:sz w:val="24"/>
+          <w:szCs w:val="24"/>
+        </w:rPr>
+        <w:t xml:space="preserve">    else if(empty event){</w:t>
+      </w:r>
+    </w:p>
+    <w:p>
+      <w:pPr>
+        <w:spacing w:after="0" w:line="360" w:lineRule="auto"/>
+        <w:rPr>
+          <w:rFonts w:ascii="Times New Roman" w:hAnsi="Times New Roman" w:cs="Times New Roman"/>
+          <w:sz w:val="24"/>
+          <w:szCs w:val="24"/>
+        </w:rPr>
+      </w:pPr>
+      <w:r>
+        <w:rPr>
+          <w:rFonts w:ascii="Times New Roman" w:hAnsi="Times New Roman" w:cs="Times New Roman"/>
+          <w:sz w:val="24"/>
+          <w:szCs w:val="24"/>
+        </w:rPr>
+        <w:t xml:space="preserve">      fill in the result with 0.</w:t>
+      </w:r>
+    </w:p>
+    <w:p>
+      <w:pPr>
+        <w:spacing w:after="0" w:line="360" w:lineRule="auto"/>
+        <w:rPr>
+          <w:rFonts w:ascii="Times New Roman" w:hAnsi="Times New Roman" w:cs="Times New Roman"/>
+          <w:sz w:val="24"/>
+          <w:szCs w:val="24"/>
+        </w:rPr>
+      </w:pPr>
+      <w:r>
+        <w:rPr>
+          <w:rFonts w:ascii="Times New Roman" w:hAnsi="Times New Roman" w:cs="Times New Roman"/>
+          <w:sz w:val="24"/>
+          <w:szCs w:val="24"/>
+        </w:rPr>
+        <w:t xml:space="preserve">      stop the loop.</w:t>
+      </w:r>
+    </w:p>
+    <w:p>
+      <w:pPr>
+        <w:spacing w:after="0" w:line="360" w:lineRule="auto"/>
+        <w:rPr>
+          <w:rFonts w:ascii="Times New Roman" w:hAnsi="Times New Roman" w:cs="Times New Roman"/>
+          <w:sz w:val="24"/>
+          <w:szCs w:val="24"/>
+        </w:rPr>
+      </w:pPr>
+      <w:r>
+        <w:rPr>
+          <w:rFonts w:ascii="Times New Roman" w:hAnsi="Times New Roman" w:cs="Times New Roman"/>
+          <w:sz w:val="24"/>
+          <w:szCs w:val="24"/>
+        </w:rPr>
+        <w:t xml:space="preserve">    }</w:t>
+      </w:r>
+    </w:p>
+    <w:p>
+      <w:pPr>
+        <w:spacing w:after="0" w:line="360" w:lineRule="auto"/>
+        <w:rPr>
+          <w:rFonts w:ascii="Times New Roman" w:hAnsi="Times New Roman" w:cs="Times New Roman"/>
+          <w:sz w:val="24"/>
+          <w:szCs w:val="24"/>
+        </w:rPr>
+      </w:pPr>
+      <w:r>
+        <w:rPr>
+          <w:rFonts w:ascii="Times New Roman" w:hAnsi="Times New Roman" w:cs="Times New Roman"/>
+          <w:sz w:val="24"/>
+          <w:szCs w:val="24"/>
+        </w:rPr>
+        <w:t xml:space="preserve">  }</w:t>
+      </w:r>
+    </w:p>
+    <w:p>
+      <w:pPr>
+        <w:spacing w:after="0" w:line="360" w:lineRule="auto"/>
+        <w:rPr>
+          <w:rFonts w:ascii="Times New Roman" w:hAnsi="Times New Roman" w:cs="Times New Roman"/>
+          <w:sz w:val="24"/>
+          <w:szCs w:val="24"/>
+        </w:rPr>
+      </w:pPr>
+      <w:r>
+        <w:rPr>
+          <w:rFonts w:ascii="Times New Roman" w:hAnsi="Times New Roman" w:cs="Times New Roman"/>
+          <w:sz w:val="24"/>
+          <w:szCs w:val="24"/>
+        </w:rPr>
+        <w:t xml:space="preserve">  //process is finish.</w:t>
+      </w:r>
+    </w:p>
+    <w:p>
+      <w:pPr>
+        <w:spacing w:after="0" w:line="360" w:lineRule="auto"/>
+        <w:rPr>
+          <w:rFonts w:ascii="Times New Roman" w:hAnsi="Times New Roman" w:cs="Times New Roman"/>
+          <w:sz w:val="24"/>
+          <w:szCs w:val="24"/>
+        </w:rPr>
+      </w:pPr>
+      <w:r>
+        <w:rPr>
+          <w:rFonts w:ascii="Times New Roman" w:hAnsi="Times New Roman" w:cs="Times New Roman"/>
+          <w:sz w:val="24"/>
+          <w:szCs w:val="24"/>
+        </w:rPr>
+        <w:t xml:space="preserve">  max_sleeper--;</w:t>
+      </w:r>
     </w:p>
     <w:p>
       <w:pPr>
@@ -1128,7 +1921,10 @@
           <w:u w:val="single"/>
         </w:rPr>
       </w:pPr>
-      <w:r>
+    </w:p>
+    <w:p>
+      <w:pPr>
+        <w:spacing w:after="0" w:line="360" w:lineRule="auto"/>
         <w:rPr>
           <w:rFonts w:ascii="Times New Roman" w:hAnsi="Times New Roman" w:cs="Times New Roman"/>
           <w:b/>
@@ -1137,7 +1933,761 @@
           <w:szCs w:val="24"/>
           <w:u w:val="single"/>
         </w:rPr>
+      </w:pPr>
+      <w:r>
+        <w:rPr>
+          <w:rFonts w:ascii="Times New Roman" w:hAnsi="Times New Roman" w:cs="Times New Roman"/>
+          <w:b/>
+          <w:bCs/>
+          <w:sz w:val="24"/>
+          <w:szCs w:val="24"/>
+          <w:u w:val="single"/>
+        </w:rPr>
         <w:t>Verify</w:t>
+      </w:r>
+    </w:p>
+    <w:p>
+      <w:pPr>
+        <w:spacing w:after="0" w:line="360" w:lineRule="auto"/>
+        <w:rPr>
+          <w:rFonts w:ascii="Times New Roman" w:hAnsi="Times New Roman" w:cs="Times New Roman"/>
+          <w:sz w:val="24"/>
+          <w:szCs w:val="24"/>
+        </w:rPr>
+      </w:pPr>
+      <w:r>
+        <w:rPr>
+          <w:rFonts w:ascii="Times New Roman" w:hAnsi="Times New Roman" w:cs="Times New Roman"/>
+          <w:sz w:val="24"/>
+          <w:szCs w:val="24"/>
+        </w:rPr>
+        <w:t>bool found = false</w:t>
+      </w:r>
+    </w:p>
+    <w:p>
+      <w:pPr>
+        <w:spacing w:after="0" w:line="360" w:lineRule="auto"/>
+        <w:rPr>
+          <w:rFonts w:ascii="Times New Roman" w:hAnsi="Times New Roman" w:cs="Times New Roman"/>
+          <w:sz w:val="24"/>
+          <w:szCs w:val="24"/>
+        </w:rPr>
+      </w:pPr>
+      <w:r>
+        <w:rPr>
+          <w:rFonts w:ascii="Times New Roman" w:hAnsi="Times New Roman" w:cs="Times New Roman"/>
+          <w:sz w:val="24"/>
+          <w:szCs w:val="24"/>
+        </w:rPr>
+        <w:t>bool isCorrect = false</w:t>
+      </w:r>
+    </w:p>
+    <w:p>
+      <w:pPr>
+        <w:spacing w:after="0" w:line="360" w:lineRule="auto"/>
+        <w:rPr>
+          <w:rFonts w:ascii="Times New Roman" w:hAnsi="Times New Roman" w:cs="Times New Roman"/>
+          <w:sz w:val="24"/>
+          <w:szCs w:val="24"/>
+        </w:rPr>
+      </w:pPr>
+      <w:r>
+        <w:rPr>
+          <w:rFonts w:ascii="Times New Roman" w:hAnsi="Times New Roman" w:cs="Times New Roman"/>
+          <w:sz w:val="24"/>
+          <w:szCs w:val="24"/>
+        </w:rPr>
+        <w:t>int max_sleeper = 0;</w:t>
+      </w:r>
+    </w:p>
+    <w:p>
+      <w:pPr>
+        <w:spacing w:after="0" w:line="360" w:lineRule="auto"/>
+        <w:rPr>
+          <w:rFonts w:ascii="Times New Roman" w:hAnsi="Times New Roman" w:cs="Times New Roman"/>
+          <w:sz w:val="24"/>
+          <w:szCs w:val="24"/>
+        </w:rPr>
+      </w:pPr>
+      <w:r>
+        <w:rPr>
+          <w:rFonts w:ascii="Times New Roman" w:hAnsi="Times New Roman" w:cs="Times New Roman"/>
+          <w:sz w:val="24"/>
+          <w:szCs w:val="24"/>
+        </w:rPr>
+        <w:t>int sleeper = 0;</w:t>
+      </w:r>
+    </w:p>
+    <w:p>
+      <w:pPr>
+        <w:spacing w:after="0" w:line="360" w:lineRule="auto"/>
+        <w:rPr>
+          <w:rFonts w:ascii="Times New Roman" w:hAnsi="Times New Roman" w:cs="Times New Roman"/>
+          <w:sz w:val="24"/>
+          <w:szCs w:val="24"/>
+        </w:rPr>
+      </w:pPr>
+      <w:r>
+        <w:rPr>
+          <w:rFonts w:ascii="Times New Roman" w:hAnsi="Times New Roman" w:cs="Times New Roman"/>
+          <w:sz w:val="24"/>
+          <w:szCs w:val="24"/>
+        </w:rPr>
+        <w:t>int eventCount = 1;</w:t>
+      </w:r>
+    </w:p>
+    <w:p>
+      <w:pPr>
+        <w:spacing w:after="0" w:line="360" w:lineRule="auto"/>
+        <w:rPr>
+          <w:rFonts w:ascii="Times New Roman" w:hAnsi="Times New Roman" w:cs="Times New Roman"/>
+          <w:sz w:val="24"/>
+          <w:szCs w:val="24"/>
+        </w:rPr>
+      </w:pPr>
+      <w:r>
+        <w:rPr>
+          <w:rFonts w:ascii="Times New Roman" w:hAnsi="Times New Roman" w:cs="Times New Roman"/>
+          <w:sz w:val="24"/>
+          <w:szCs w:val="24"/>
+        </w:rPr>
+        <w:t>bool findRelatedEvents(){</w:t>
+      </w:r>
+    </w:p>
+    <w:p>
+      <w:pPr>
+        <w:spacing w:after="0" w:line="360" w:lineRule="auto"/>
+        <w:rPr>
+          <w:rFonts w:ascii="Times New Roman" w:hAnsi="Times New Roman" w:cs="Times New Roman"/>
+          <w:sz w:val="24"/>
+          <w:szCs w:val="24"/>
+        </w:rPr>
+      </w:pPr>
+      <w:r>
+        <w:rPr>
+          <w:rFonts w:ascii="Times New Roman" w:hAnsi="Times New Roman" w:cs="Times New Roman"/>
+          <w:sz w:val="24"/>
+          <w:szCs w:val="24"/>
+        </w:rPr>
+        <w:t xml:space="preserve">  </w:t>
+      </w:r>
+      <w:r>
+        <w:rPr>
+          <w:rFonts w:ascii="Times New Roman" w:hAnsi="Times New Roman" w:cs="Times New Roman"/>
+          <w:sz w:val="24"/>
+          <w:szCs w:val="24"/>
+        </w:rPr>
+        <w:t>loop through the result array</w:t>
+      </w:r>
+    </w:p>
+    <w:p>
+      <w:pPr>
+        <w:spacing w:after="0" w:line="360" w:lineRule="auto"/>
+        <w:rPr>
+          <w:rFonts w:ascii="Times New Roman" w:hAnsi="Times New Roman" w:cs="Times New Roman"/>
+          <w:sz w:val="24"/>
+          <w:szCs w:val="24"/>
+        </w:rPr>
+      </w:pPr>
+      <w:r>
+        <w:rPr>
+          <w:rFonts w:ascii="Times New Roman" w:hAnsi="Times New Roman" w:cs="Times New Roman"/>
+          <w:sz w:val="24"/>
+          <w:szCs w:val="24"/>
+        </w:rPr>
+        <w:t xml:space="preserve">  but do not loop over the current receive process</w:t>
+      </w:r>
+    </w:p>
+    <w:p>
+      <w:pPr>
+        <w:spacing w:after="0" w:line="360" w:lineRule="auto"/>
+        <w:rPr>
+          <w:rFonts w:ascii="Times New Roman" w:hAnsi="Times New Roman" w:cs="Times New Roman"/>
+          <w:sz w:val="24"/>
+          <w:szCs w:val="24"/>
+        </w:rPr>
+      </w:pPr>
+      <w:r>
+        <w:rPr>
+          <w:rFonts w:ascii="Times New Roman" w:hAnsi="Times New Roman" w:cs="Times New Roman"/>
+          <w:sz w:val="24"/>
+          <w:szCs w:val="24"/>
+        </w:rPr>
+        <w:t xml:space="preserve">  find the corresponding send event by taking the difference </w:t>
+      </w:r>
+    </w:p>
+    <w:p>
+      <w:pPr>
+        <w:spacing w:after="0" w:line="360" w:lineRule="auto"/>
+        <w:rPr>
+          <w:rFonts w:ascii="Times New Roman" w:hAnsi="Times New Roman" w:cs="Times New Roman"/>
+          <w:sz w:val="24"/>
+          <w:szCs w:val="24"/>
+        </w:rPr>
+      </w:pPr>
+      <w:r>
+        <w:rPr>
+          <w:rFonts w:ascii="Times New Roman" w:hAnsi="Times New Roman" w:cs="Times New Roman"/>
+          <w:sz w:val="24"/>
+          <w:szCs w:val="24"/>
+        </w:rPr>
+        <w:t xml:space="preserve">  between the current receive and send event.</w:t>
+      </w:r>
+    </w:p>
+    <w:p>
+      <w:pPr>
+        <w:spacing w:after="0" w:line="360" w:lineRule="auto"/>
+        <w:rPr>
+          <w:rFonts w:ascii="Times New Roman" w:hAnsi="Times New Roman" w:cs="Times New Roman"/>
+          <w:sz w:val="24"/>
+          <w:szCs w:val="24"/>
+        </w:rPr>
+      </w:pPr>
+      <w:r>
+        <w:rPr>
+          <w:rFonts w:ascii="Times New Roman" w:hAnsi="Times New Roman" w:cs="Times New Roman"/>
+          <w:sz w:val="24"/>
+          <w:szCs w:val="24"/>
+        </w:rPr>
+        <w:t>}</w:t>
+      </w:r>
+    </w:p>
+    <w:p>
+      <w:pPr>
+        <w:spacing w:after="0" w:line="360" w:lineRule="auto"/>
+        <w:rPr>
+          <w:rFonts w:ascii="Times New Roman" w:hAnsi="Times New Roman" w:cs="Times New Roman"/>
+          <w:sz w:val="24"/>
+          <w:szCs w:val="24"/>
+        </w:rPr>
+      </w:pPr>
+    </w:p>
+    <w:p>
+      <w:pPr>
+        <w:spacing w:after="0" w:line="360" w:lineRule="auto"/>
+        <w:rPr>
+          <w:rFonts w:ascii="Times New Roman" w:hAnsi="Times New Roman" w:cs="Times New Roman"/>
+          <w:sz w:val="24"/>
+          <w:szCs w:val="24"/>
+        </w:rPr>
+      </w:pPr>
+      <w:r>
+        <w:rPr>
+          <w:rFonts w:ascii="Times New Roman" w:hAnsi="Times New Roman" w:cs="Times New Roman"/>
+          <w:sz w:val="24"/>
+          <w:szCs w:val="24"/>
+        </w:rPr>
+        <w:t>VerCheckpoint(){</w:t>
+      </w:r>
+    </w:p>
+    <w:p>
+      <w:pPr>
+        <w:spacing w:after="0" w:line="360" w:lineRule="auto"/>
+        <w:rPr>
+          <w:rFonts w:ascii="Times New Roman" w:hAnsi="Times New Roman" w:cs="Times New Roman"/>
+          <w:sz w:val="24"/>
+          <w:szCs w:val="24"/>
+        </w:rPr>
+      </w:pPr>
+      <w:r>
+        <w:rPr>
+          <w:rFonts w:ascii="Times New Roman" w:hAnsi="Times New Roman" w:cs="Times New Roman"/>
+          <w:sz w:val="24"/>
+          <w:szCs w:val="24"/>
+        </w:rPr>
+        <w:t xml:space="preserve">  while</w:t>
+      </w:r>
+      <w:r>
+        <w:rPr>
+          <w:rFonts w:ascii="Times New Roman" w:hAnsi="Times New Roman" w:cs="Times New Roman"/>
+          <w:sz w:val="24"/>
+          <w:szCs w:val="24"/>
+        </w:rPr>
+        <w:t xml:space="preserve"> there is at least more than 1 process awake.</w:t>
+      </w:r>
+    </w:p>
+    <w:p>
+      <w:pPr>
+        <w:spacing w:after="0" w:line="360" w:lineRule="auto"/>
+        <w:rPr>
+          <w:rFonts w:ascii="Times New Roman" w:hAnsi="Times New Roman" w:cs="Times New Roman"/>
+          <w:sz w:val="24"/>
+          <w:szCs w:val="24"/>
+        </w:rPr>
+      </w:pPr>
+      <w:r>
+        <w:rPr>
+          <w:rFonts w:ascii="Times New Roman" w:hAnsi="Times New Roman" w:cs="Times New Roman"/>
+          <w:sz w:val="24"/>
+          <w:szCs w:val="24"/>
+        </w:rPr>
+        <w:t xml:space="preserve">  if all processes are asleep</w:t>
+      </w:r>
+    </w:p>
+    <w:p>
+      <w:pPr>
+        <w:spacing w:after="0" w:line="360" w:lineRule="auto"/>
+        <w:rPr>
+          <w:rFonts w:ascii="Times New Roman" w:hAnsi="Times New Roman" w:cs="Times New Roman"/>
+          <w:sz w:val="24"/>
+          <w:szCs w:val="24"/>
+        </w:rPr>
+      </w:pPr>
+      <w:r>
+        <w:rPr>
+          <w:rFonts w:ascii="Times New Roman" w:hAnsi="Times New Roman" w:cs="Times New Roman"/>
+          <w:sz w:val="24"/>
+          <w:szCs w:val="24"/>
+        </w:rPr>
+        <w:t xml:space="preserve">    isCorrect = findRelatedEvents();</w:t>
+      </w:r>
+    </w:p>
+    <w:p>
+      <w:pPr>
+        <w:spacing w:after="0" w:line="360" w:lineRule="auto"/>
+        <w:rPr>
+          <w:rFonts w:ascii="Times New Roman" w:hAnsi="Times New Roman" w:cs="Times New Roman"/>
+          <w:sz w:val="24"/>
+          <w:szCs w:val="24"/>
+        </w:rPr>
+      </w:pPr>
+      <w:r>
+        <w:rPr>
+          <w:rFonts w:ascii="Times New Roman" w:hAnsi="Times New Roman" w:cs="Times New Roman"/>
+          <w:sz w:val="24"/>
+          <w:szCs w:val="24"/>
+        </w:rPr>
+        <w:t xml:space="preserve">    if(!isCorrect){</w:t>
+      </w:r>
+    </w:p>
+    <w:p>
+      <w:pPr>
+        <w:spacing w:after="0" w:line="360" w:lineRule="auto"/>
+        <w:rPr>
+          <w:rFonts w:ascii="Times New Roman" w:hAnsi="Times New Roman" w:cs="Times New Roman"/>
+          <w:sz w:val="24"/>
+          <w:szCs w:val="24"/>
+        </w:rPr>
+      </w:pPr>
+      <w:r>
+        <w:rPr>
+          <w:rFonts w:ascii="Times New Roman" w:hAnsi="Times New Roman" w:cs="Times New Roman"/>
+          <w:sz w:val="24"/>
+          <w:szCs w:val="24"/>
+        </w:rPr>
+        <w:t xml:space="preserve">      print “Incorrect”</w:t>
+      </w:r>
+    </w:p>
+    <w:p>
+      <w:pPr>
+        <w:spacing w:after="0" w:line="360" w:lineRule="auto"/>
+        <w:rPr>
+          <w:rFonts w:ascii="Times New Roman" w:hAnsi="Times New Roman" w:cs="Times New Roman"/>
+          <w:sz w:val="24"/>
+          <w:szCs w:val="24"/>
+        </w:rPr>
+      </w:pPr>
+      <w:r>
+        <w:rPr>
+          <w:rFonts w:ascii="Times New Roman" w:hAnsi="Times New Roman" w:cs="Times New Roman"/>
+          <w:sz w:val="24"/>
+          <w:szCs w:val="24"/>
+        </w:rPr>
+        <w:t xml:space="preserve">      exit the threads</w:t>
+      </w:r>
+    </w:p>
+    <w:p>
+      <w:pPr>
+        <w:spacing w:after="0" w:line="360" w:lineRule="auto"/>
+        <w:rPr>
+          <w:rFonts w:ascii="Times New Roman" w:hAnsi="Times New Roman" w:cs="Times New Roman"/>
+          <w:sz w:val="24"/>
+          <w:szCs w:val="24"/>
+        </w:rPr>
+      </w:pPr>
+      <w:r>
+        <w:rPr>
+          <w:rFonts w:ascii="Times New Roman" w:hAnsi="Times New Roman" w:cs="Times New Roman"/>
+          <w:sz w:val="24"/>
+          <w:szCs w:val="24"/>
+        </w:rPr>
+        <w:t xml:space="preserve">    }</w:t>
+      </w:r>
+    </w:p>
+    <w:p>
+      <w:pPr>
+        <w:spacing w:after="0" w:line="360" w:lineRule="auto"/>
+        <w:rPr>
+          <w:rFonts w:ascii="Times New Roman" w:hAnsi="Times New Roman" w:cs="Times New Roman"/>
+          <w:sz w:val="24"/>
+          <w:szCs w:val="24"/>
+        </w:rPr>
+      </w:pPr>
+      <w:r>
+        <w:rPr>
+          <w:rFonts w:ascii="Times New Roman" w:hAnsi="Times New Roman" w:cs="Times New Roman"/>
+          <w:sz w:val="24"/>
+          <w:szCs w:val="24"/>
+        </w:rPr>
+        <w:t xml:space="preserve">    </w:t>
+      </w:r>
+      <w:r>
+        <w:rPr>
+          <w:rFonts w:ascii="Times New Roman" w:hAnsi="Times New Roman" w:cs="Times New Roman"/>
+          <w:sz w:val="24"/>
+          <w:szCs w:val="24"/>
+        </w:rPr>
+        <w:t>else{</w:t>
+      </w:r>
+    </w:p>
+    <w:p>
+      <w:pPr>
+        <w:spacing w:after="0" w:line="360" w:lineRule="auto"/>
+        <w:rPr>
+          <w:rFonts w:ascii="Times New Roman" w:hAnsi="Times New Roman" w:cs="Times New Roman"/>
+          <w:sz w:val="24"/>
+          <w:szCs w:val="24"/>
+        </w:rPr>
+      </w:pPr>
+      <w:r>
+        <w:rPr>
+          <w:rFonts w:ascii="Times New Roman" w:hAnsi="Times New Roman" w:cs="Times New Roman"/>
+          <w:sz w:val="24"/>
+          <w:szCs w:val="24"/>
+        </w:rPr>
+        <w:t xml:space="preserve">      wake up all the threads</w:t>
+      </w:r>
+    </w:p>
+    <w:p>
+      <w:pPr>
+        <w:spacing w:after="0" w:line="360" w:lineRule="auto"/>
+        <w:rPr>
+          <w:rFonts w:ascii="Times New Roman" w:hAnsi="Times New Roman" w:cs="Times New Roman"/>
+          <w:sz w:val="24"/>
+          <w:szCs w:val="24"/>
+        </w:rPr>
+      </w:pPr>
+      <w:r>
+        <w:rPr>
+          <w:rFonts w:ascii="Times New Roman" w:hAnsi="Times New Roman" w:cs="Times New Roman"/>
+          <w:sz w:val="24"/>
+          <w:szCs w:val="24"/>
+        </w:rPr>
+        <w:t xml:space="preserve">   }</w:t>
+      </w:r>
+    </w:p>
+    <w:p>
+      <w:pPr>
+        <w:spacing w:after="0" w:line="360" w:lineRule="auto"/>
+        <w:rPr>
+          <w:rFonts w:ascii="Times New Roman" w:hAnsi="Times New Roman" w:cs="Times New Roman"/>
+          <w:sz w:val="24"/>
+          <w:szCs w:val="24"/>
+        </w:rPr>
+      </w:pPr>
+      <w:r>
+        <w:rPr>
+          <w:rFonts w:ascii="Times New Roman" w:hAnsi="Times New Roman" w:cs="Times New Roman"/>
+          <w:sz w:val="24"/>
+          <w:szCs w:val="24"/>
+        </w:rPr>
+        <w:t>}</w:t>
+      </w:r>
+    </w:p>
+    <w:p>
+      <w:pPr>
+        <w:spacing w:after="0" w:line="360" w:lineRule="auto"/>
+        <w:rPr>
+          <w:rFonts w:ascii="Times New Roman" w:hAnsi="Times New Roman" w:cs="Times New Roman"/>
+          <w:sz w:val="24"/>
+          <w:szCs w:val="24"/>
+        </w:rPr>
+      </w:pPr>
+      <w:r>
+        <w:rPr>
+          <w:rFonts w:ascii="Times New Roman" w:hAnsi="Times New Roman" w:cs="Times New Roman"/>
+          <w:sz w:val="24"/>
+          <w:szCs w:val="24"/>
+        </w:rPr>
+        <w:t>VerLC(input, i){</w:t>
+      </w:r>
+    </w:p>
+    <w:p>
+      <w:pPr>
+        <w:spacing w:after="0" w:line="360" w:lineRule="auto"/>
+        <w:rPr>
+          <w:rFonts w:ascii="Times New Roman" w:hAnsi="Times New Roman" w:cs="Times New Roman"/>
+          <w:sz w:val="24"/>
+          <w:szCs w:val="24"/>
+        </w:rPr>
+      </w:pPr>
+      <w:r>
+        <w:rPr>
+          <w:rFonts w:ascii="Times New Roman" w:hAnsi="Times New Roman" w:cs="Times New Roman"/>
+          <w:sz w:val="24"/>
+          <w:szCs w:val="24"/>
+        </w:rPr>
+        <w:t xml:space="preserve">  loop through the input. </w:t>
+      </w:r>
+    </w:p>
+    <w:p>
+      <w:pPr>
+        <w:spacing w:after="0" w:line="360" w:lineRule="auto"/>
+        <w:rPr>
+          <w:rFonts w:ascii="Times New Roman" w:hAnsi="Times New Roman" w:cs="Times New Roman"/>
+          <w:sz w:val="24"/>
+          <w:szCs w:val="24"/>
+        </w:rPr>
+      </w:pPr>
+      <w:r>
+        <w:rPr>
+          <w:rFonts w:ascii="Times New Roman" w:hAnsi="Times New Roman" w:cs="Times New Roman"/>
+          <w:sz w:val="24"/>
+          <w:szCs w:val="24"/>
+        </w:rPr>
+        <w:t xml:space="preserve">  if(receive event) {</w:t>
+      </w:r>
+    </w:p>
+    <w:p>
+      <w:pPr>
+        <w:spacing w:after="0" w:line="360" w:lineRule="auto"/>
+        <w:rPr>
+          <w:rFonts w:ascii="Times New Roman" w:hAnsi="Times New Roman" w:cs="Times New Roman"/>
+          <w:sz w:val="24"/>
+          <w:szCs w:val="24"/>
+        </w:rPr>
+      </w:pPr>
+      <w:r>
+        <w:rPr>
+          <w:rFonts w:ascii="Times New Roman" w:hAnsi="Times New Roman" w:cs="Times New Roman"/>
+          <w:sz w:val="24"/>
+          <w:szCs w:val="24"/>
+        </w:rPr>
+        <w:t xml:space="preserve">    enqueue the receive event onto the front of the queue.</w:t>
+      </w:r>
+    </w:p>
+    <w:p>
+      <w:pPr>
+        <w:spacing w:after="0" w:line="360" w:lineRule="auto"/>
+        <w:rPr>
+          <w:rFonts w:ascii="Times New Roman" w:hAnsi="Times New Roman" w:cs="Times New Roman"/>
+          <w:sz w:val="24"/>
+          <w:szCs w:val="24"/>
+        </w:rPr>
+      </w:pPr>
+      <w:r>
+        <w:rPr>
+          <w:rFonts w:ascii="Times New Roman" w:hAnsi="Times New Roman" w:cs="Times New Roman"/>
+          <w:sz w:val="24"/>
+          <w:szCs w:val="24"/>
+        </w:rPr>
+        <w:t xml:space="preserve">    put the threads to sleep</w:t>
+      </w:r>
+    </w:p>
+    <w:p>
+      <w:pPr>
+        <w:spacing w:after="0" w:line="360" w:lineRule="auto"/>
+        <w:rPr>
+          <w:rFonts w:ascii="Times New Roman" w:hAnsi="Times New Roman" w:cs="Times New Roman"/>
+          <w:sz w:val="24"/>
+          <w:szCs w:val="24"/>
+        </w:rPr>
+      </w:pPr>
+      <w:r>
+        <w:rPr>
+          <w:rFonts w:ascii="Times New Roman" w:hAnsi="Times New Roman" w:cs="Times New Roman"/>
+          <w:sz w:val="24"/>
+          <w:szCs w:val="24"/>
+        </w:rPr>
+        <w:t xml:space="preserve">      </w:t>
+      </w:r>
+      <w:r>
+        <w:rPr>
+          <w:rFonts w:ascii="Times New Roman" w:hAnsi="Times New Roman" w:cs="Times New Roman"/>
+          <w:sz w:val="24"/>
+          <w:szCs w:val="24"/>
+        </w:rPr>
+        <w:t>only wake up if the corresponding send event has been found</w:t>
+      </w:r>
+    </w:p>
+    <w:p>
+      <w:pPr>
+        <w:spacing w:after="0" w:line="360" w:lineRule="auto"/>
+        <w:rPr>
+          <w:rFonts w:ascii="Times New Roman" w:hAnsi="Times New Roman" w:cs="Times New Roman"/>
+          <w:sz w:val="24"/>
+          <w:szCs w:val="24"/>
+        </w:rPr>
+      </w:pPr>
+      <w:r>
+        <w:rPr>
+          <w:rFonts w:ascii="Times New Roman" w:hAnsi="Times New Roman" w:cs="Times New Roman"/>
+          <w:sz w:val="24"/>
+          <w:szCs w:val="24"/>
+        </w:rPr>
+        <w:t xml:space="preserve">    insert the receive event into the result array</w:t>
+      </w:r>
+    </w:p>
+    <w:p>
+      <w:pPr>
+        <w:spacing w:after="0" w:line="360" w:lineRule="auto"/>
+        <w:rPr>
+          <w:rFonts w:ascii="Times New Roman" w:hAnsi="Times New Roman" w:cs="Times New Roman"/>
+          <w:sz w:val="24"/>
+          <w:szCs w:val="24"/>
+        </w:rPr>
+      </w:pPr>
+      <w:r>
+        <w:rPr>
+          <w:rFonts w:ascii="Times New Roman" w:hAnsi="Times New Roman" w:cs="Times New Roman"/>
+          <w:sz w:val="24"/>
+          <w:szCs w:val="24"/>
+        </w:rPr>
+        <w:t xml:space="preserve">  } </w:t>
+      </w:r>
+    </w:p>
+    <w:p>
+      <w:pPr>
+        <w:spacing w:after="0" w:line="360" w:lineRule="auto"/>
+        <w:rPr>
+          <w:rFonts w:ascii="Times New Roman" w:hAnsi="Times New Roman" w:cs="Times New Roman"/>
+          <w:sz w:val="24"/>
+          <w:szCs w:val="24"/>
+        </w:rPr>
+      </w:pPr>
+      <w:r>
+        <w:rPr>
+          <w:rFonts w:ascii="Times New Roman" w:hAnsi="Times New Roman" w:cs="Times New Roman"/>
+          <w:sz w:val="24"/>
+          <w:szCs w:val="24"/>
+        </w:rPr>
+        <w:t xml:space="preserve">  else if(terminal){</w:t>
+      </w:r>
+    </w:p>
+    <w:p>
+      <w:pPr>
+        <w:spacing w:after="0" w:line="360" w:lineRule="auto"/>
+        <w:rPr>
+          <w:rFonts w:ascii="Times New Roman" w:hAnsi="Times New Roman" w:cs="Times New Roman"/>
+          <w:sz w:val="24"/>
+          <w:szCs w:val="24"/>
+        </w:rPr>
+      </w:pPr>
+      <w:r>
+        <w:rPr>
+          <w:rFonts w:ascii="Times New Roman" w:hAnsi="Times New Roman" w:cs="Times New Roman"/>
+          <w:sz w:val="24"/>
+          <w:szCs w:val="24"/>
+        </w:rPr>
+        <w:t xml:space="preserve">    insert the terminal event into the result</w:t>
+      </w:r>
+    </w:p>
+    <w:p>
+      <w:pPr>
+        <w:spacing w:after="0" w:line="360" w:lineRule="auto"/>
+        <w:rPr>
+          <w:rFonts w:ascii="Times New Roman" w:hAnsi="Times New Roman" w:cs="Times New Roman"/>
+          <w:sz w:val="24"/>
+          <w:szCs w:val="24"/>
+        </w:rPr>
+      </w:pPr>
+      <w:r>
+        <w:rPr>
+          <w:rFonts w:ascii="Times New Roman" w:hAnsi="Times New Roman" w:cs="Times New Roman"/>
+          <w:sz w:val="24"/>
+          <w:szCs w:val="24"/>
+        </w:rPr>
+        <w:t xml:space="preserve">  }</w:t>
+      </w:r>
+    </w:p>
+    <w:p>
+      <w:pPr>
+        <w:spacing w:after="0" w:line="360" w:lineRule="auto"/>
+        <w:rPr>
+          <w:rFonts w:ascii="Times New Roman" w:hAnsi="Times New Roman" w:cs="Times New Roman"/>
+          <w:sz w:val="24"/>
+          <w:szCs w:val="24"/>
+        </w:rPr>
+      </w:pPr>
+      <w:r>
+        <w:rPr>
+          <w:rFonts w:ascii="Times New Roman" w:hAnsi="Times New Roman" w:cs="Times New Roman"/>
+          <w:sz w:val="24"/>
+          <w:szCs w:val="24"/>
+        </w:rPr>
+        <w:t xml:space="preserve">  else if(input == 0){</w:t>
+      </w:r>
+    </w:p>
+    <w:p>
+      <w:pPr>
+        <w:spacing w:after="0" w:line="360" w:lineRule="auto"/>
+        <w:rPr>
+          <w:rFonts w:ascii="Times New Roman" w:hAnsi="Times New Roman" w:cs="Times New Roman"/>
+          <w:sz w:val="24"/>
+          <w:szCs w:val="24"/>
+        </w:rPr>
+      </w:pPr>
+      <w:r>
+        <w:rPr>
+          <w:rFonts w:ascii="Times New Roman" w:hAnsi="Times New Roman" w:cs="Times New Roman"/>
+          <w:sz w:val="24"/>
+          <w:szCs w:val="24"/>
+        </w:rPr>
+        <w:t xml:space="preserve">    insert the NULL into the result.</w:t>
+      </w:r>
+    </w:p>
+    <w:p>
+      <w:pPr>
+        <w:spacing w:after="0" w:line="360" w:lineRule="auto"/>
+        <w:rPr>
+          <w:rFonts w:ascii="Times New Roman" w:hAnsi="Times New Roman" w:cs="Times New Roman"/>
+          <w:sz w:val="24"/>
+          <w:szCs w:val="24"/>
+        </w:rPr>
+      </w:pPr>
+      <w:r>
+        <w:rPr>
+          <w:rFonts w:ascii="Times New Roman" w:hAnsi="Times New Roman" w:cs="Times New Roman"/>
+          <w:sz w:val="24"/>
+          <w:szCs w:val="24"/>
+        </w:rPr>
+        <w:t xml:space="preserve">  }</w:t>
+      </w:r>
+    </w:p>
+    <w:p>
+      <w:pPr>
+        <w:spacing w:after="0" w:line="360" w:lineRule="auto"/>
+        <w:rPr>
+          <w:rFonts w:ascii="Times New Roman" w:hAnsi="Times New Roman" w:cs="Times New Roman"/>
+          <w:sz w:val="24"/>
+          <w:szCs w:val="24"/>
+        </w:rPr>
+      </w:pPr>
+      <w:r>
+        <w:rPr>
+          <w:rFonts w:ascii="Times New Roman" w:hAnsi="Times New Roman" w:cs="Times New Roman"/>
+          <w:sz w:val="24"/>
+          <w:szCs w:val="24"/>
+        </w:rPr>
+        <w:t xml:space="preserve">  --max_sleeper</w:t>
+      </w:r>
+    </w:p>
+    <w:p>
+      <w:pPr>
+        <w:spacing w:after="0" w:line="360" w:lineRule="auto"/>
+        <w:rPr>
+          <w:rFonts w:ascii="Times New Roman" w:hAnsi="Times New Roman" w:cs="Times New Roman"/>
+          <w:sz w:val="24"/>
+          <w:szCs w:val="24"/>
+        </w:rPr>
+      </w:pPr>
+      <w:r>
+        <w:rPr>
+          <w:rFonts w:ascii="Times New Roman" w:hAnsi="Times New Roman" w:cs="Times New Roman"/>
+          <w:sz w:val="24"/>
+          <w:szCs w:val="24"/>
+        </w:rPr>
+        <w:t>}</w:t>
       </w:r>
     </w:p>
     <w:p>
@@ -1165,13 +2715,225 @@
     <w:p>
       <w:pPr>
         <w:spacing w:after="0" w:line="360" w:lineRule="auto"/>
-        <w:jc w:val="center"/>
-        <w:rPr>
-          <w:rFonts w:ascii="Times New Roman" w:hAnsi="Times New Roman" w:cs="Times New Roman"/>
-          <w:sz w:val="24"/>
-          <w:szCs w:val="24"/>
-        </w:rPr>
-      </w:pPr>
+        <w:rPr>
+          <w:rFonts w:ascii="Times New Roman" w:hAnsi="Times New Roman" w:cs="Times New Roman"/>
+          <w:b/>
+          <w:bCs/>
+          <w:sz w:val="24"/>
+          <w:szCs w:val="24"/>
+          <w:u w:val="single"/>
+        </w:rPr>
+      </w:pPr>
+      <w:r>
+        <w:rPr>
+          <w:noProof/>
+        </w:rPr>
+        <w:drawing>
+          <wp:inline distT="0" distB="0" distL="0" distR="0" wp14:anchorId="045D6A92" wp14:editId="0E22F71D">
+            <wp:extent cx="5943600" cy="3341370"/>
+            <wp:effectExtent l="0" t="0" r="0" b="0"/>
+            <wp:docPr id="2" name="Picture 2"/>
+            <wp:cNvGraphicFramePr>
+              <a:graphicFrameLocks xmlns:a="http://schemas.openxmlformats.org/drawingml/2006/main" noChangeAspect="1"/>
+            </wp:cNvGraphicFramePr>
+            <a:graphic xmlns:a="http://schemas.openxmlformats.org/drawingml/2006/main">
+              <a:graphicData uri="http://schemas.openxmlformats.org/drawingml/2006/picture">
+                <pic:pic xmlns:pic="http://schemas.openxmlformats.org/drawingml/2006/picture">
+                  <pic:nvPicPr>
+                    <pic:cNvPr id="1" name=""/>
+                    <pic:cNvPicPr/>
+                  </pic:nvPicPr>
+                  <pic:blipFill>
+                    <a:blip r:embed="rId5"/>
+                    <a:stretch>
+                      <a:fillRect/>
+                    </a:stretch>
+                  </pic:blipFill>
+                  <pic:spPr>
+                    <a:xfrm>
+                      <a:off x="0" y="0"/>
+                      <a:ext cx="5943600" cy="3341370"/>
+                    </a:xfrm>
+                    <a:prstGeom prst="rect">
+                      <a:avLst/>
+                    </a:prstGeom>
+                  </pic:spPr>
+                </pic:pic>
+              </a:graphicData>
+            </a:graphic>
+          </wp:inline>
+        </w:drawing>
+      </w:r>
+    </w:p>
+    <w:p>
+      <w:pPr>
+        <w:spacing w:after="0" w:line="360" w:lineRule="auto"/>
+        <w:rPr>
+          <w:rFonts w:ascii="Times New Roman" w:hAnsi="Times New Roman" w:cs="Times New Roman"/>
+          <w:b/>
+          <w:bCs/>
+          <w:sz w:val="24"/>
+          <w:szCs w:val="24"/>
+          <w:u w:val="single"/>
+        </w:rPr>
+      </w:pPr>
+      <w:r>
+        <w:rPr>
+          <w:rFonts w:ascii="Times New Roman" w:hAnsi="Times New Roman" w:cs="Times New Roman"/>
+          <w:b/>
+          <w:bCs/>
+          <w:sz w:val="24"/>
+          <w:szCs w:val="24"/>
+          <w:u w:val="single"/>
+        </w:rPr>
+        <w:t>Calculate</w:t>
+      </w:r>
+    </w:p>
+    <w:p>
+      <w:pPr>
+        <w:spacing w:after="0" w:line="360" w:lineRule="auto"/>
+        <w:rPr>
+          <w:rFonts w:ascii="Times New Roman" w:hAnsi="Times New Roman" w:cs="Times New Roman"/>
+          <w:sz w:val="24"/>
+          <w:szCs w:val="24"/>
+        </w:rPr>
+      </w:pPr>
+      <w:r>
+        <w:rPr>
+          <w:noProof/>
+        </w:rPr>
+        <w:drawing>
+          <wp:inline distT="0" distB="0" distL="0" distR="0" wp14:anchorId="399F390D" wp14:editId="13B5A5EB">
+            <wp:extent cx="3846774" cy="1949570"/>
+            <wp:effectExtent l="0" t="0" r="1905" b="0"/>
+            <wp:docPr id="1" name="Picture 1"/>
+            <wp:cNvGraphicFramePr>
+              <a:graphicFrameLocks xmlns:a="http://schemas.openxmlformats.org/drawingml/2006/main" noChangeAspect="1"/>
+            </wp:cNvGraphicFramePr>
+            <a:graphic xmlns:a="http://schemas.openxmlformats.org/drawingml/2006/main">
+              <a:graphicData uri="http://schemas.openxmlformats.org/drawingml/2006/picture">
+                <pic:pic xmlns:pic="http://schemas.openxmlformats.org/drawingml/2006/picture">
+                  <pic:nvPicPr>
+                    <pic:cNvPr id="1" name=""/>
+                    <pic:cNvPicPr/>
+                  </pic:nvPicPr>
+                  <pic:blipFill rotWithShape="1">
+                    <a:blip r:embed="rId6"/>
+                    <a:srcRect t="36670" r="68795" b="35199"/>
+                    <a:stretch/>
+                  </pic:blipFill>
+                  <pic:spPr bwMode="auto">
+                    <a:xfrm>
+                      <a:off x="0" y="0"/>
+                      <a:ext cx="3868139" cy="1960398"/>
+                    </a:xfrm>
+                    <a:prstGeom prst="rect">
+                      <a:avLst/>
+                    </a:prstGeom>
+                    <a:ln>
+                      <a:noFill/>
+                    </a:ln>
+                    <a:extLst>
+                      <a:ext uri="{53640926-AAD7-44D8-BBD7-CCE9431645EC}">
+                        <a14:shadowObscured xmlns:a14="http://schemas.microsoft.com/office/drawing/2010/main"/>
+                      </a:ext>
+                    </a:extLst>
+                  </pic:spPr>
+                </pic:pic>
+              </a:graphicData>
+            </a:graphic>
+          </wp:inline>
+        </w:drawing>
+      </w:r>
+    </w:p>
+    <w:p>
+      <w:pPr>
+        <w:spacing w:after="0" w:line="360" w:lineRule="auto"/>
+        <w:rPr>
+          <w:rFonts w:ascii="Times New Roman" w:hAnsi="Times New Roman" w:cs="Times New Roman"/>
+          <w:b/>
+          <w:bCs/>
+          <w:sz w:val="24"/>
+          <w:szCs w:val="24"/>
+          <w:u w:val="single"/>
+        </w:rPr>
+      </w:pPr>
+      <w:r>
+        <w:rPr>
+          <w:rFonts w:ascii="Times New Roman" w:hAnsi="Times New Roman" w:cs="Times New Roman"/>
+          <w:b/>
+          <w:bCs/>
+          <w:sz w:val="24"/>
+          <w:szCs w:val="24"/>
+          <w:u w:val="single"/>
+        </w:rPr>
+        <w:t>Verify</w:t>
+      </w:r>
+    </w:p>
+    <w:p>
+      <w:pPr>
+        <w:spacing w:after="0" w:line="360" w:lineRule="auto"/>
+        <w:rPr>
+          <w:noProof/>
+        </w:rPr>
+      </w:pPr>
+    </w:p>
+    <w:p>
+      <w:pPr>
+        <w:spacing w:after="0" w:line="360" w:lineRule="auto"/>
+        <w:rPr>
+          <w:rFonts w:ascii="Times New Roman" w:hAnsi="Times New Roman" w:cs="Times New Roman"/>
+          <w:sz w:val="24"/>
+          <w:szCs w:val="24"/>
+        </w:rPr>
+      </w:pPr>
+      <w:r>
+        <w:rPr>
+          <w:noProof/>
+        </w:rPr>
+        <w:drawing>
+          <wp:inline distT="0" distB="0" distL="0" distR="0" wp14:anchorId="0DD6EE61" wp14:editId="2E44EEA5">
+            <wp:extent cx="3027872" cy="1827965"/>
+            <wp:effectExtent l="0" t="0" r="1270" b="1270"/>
+            <wp:docPr id="4" name="Picture 4"/>
+            <wp:cNvGraphicFramePr>
+              <a:graphicFrameLocks xmlns:a="http://schemas.openxmlformats.org/drawingml/2006/main" noChangeAspect="1"/>
+            </wp:cNvGraphicFramePr>
+            <a:graphic xmlns:a="http://schemas.openxmlformats.org/drawingml/2006/main">
+              <a:graphicData uri="http://schemas.openxmlformats.org/drawingml/2006/picture">
+                <pic:pic xmlns:pic="http://schemas.openxmlformats.org/drawingml/2006/picture">
+                  <pic:nvPicPr>
+                    <pic:cNvPr id="1" name=""/>
+                    <pic:cNvPicPr/>
+                  </pic:nvPicPr>
+                  <pic:blipFill rotWithShape="1">
+                    <a:blip r:embed="rId7"/>
+                    <a:srcRect t="68943" r="79069" b="8580"/>
+                    <a:stretch/>
+                  </pic:blipFill>
+                  <pic:spPr bwMode="auto">
+                    <a:xfrm>
+                      <a:off x="0" y="0"/>
+                      <a:ext cx="3086192" cy="1863173"/>
+                    </a:xfrm>
+                    <a:prstGeom prst="rect">
+                      <a:avLst/>
+                    </a:prstGeom>
+                    <a:ln>
+                      <a:noFill/>
+                    </a:ln>
+                    <a:extLst>
+                      <a:ext uri="{53640926-AAD7-44D8-BBD7-CCE9431645EC}">
+                        <a14:shadowObscured xmlns:a14="http://schemas.microsoft.com/office/drawing/2010/main"/>
+                      </a:ext>
+                    </a:extLst>
+                  </pic:spPr>
+                </pic:pic>
+              </a:graphicData>
+            </a:graphic>
+          </wp:inline>
+        </w:drawing>
+      </w:r>
     </w:p>
     <w:sectPr>
       <w:pgSz w:w="12240" w:h="15840"/>
@@ -1905,4 +3667,16 @@
     </a:ext>
   </a:extLst>
 </a:theme>
+</file>
+
+<file path=customXml/item1.xml><?xml version="1.0" encoding="utf-8"?>
+<b:Sources xmlns:b="http://schemas.openxmlformats.org/officeDocument/2006/bibliography" xmlns="http://schemas.openxmlformats.org/officeDocument/2006/bibliography" SelectedStyle="\APASixthEditionOfficeOnline.xsl" StyleName="APA" Version="6"/>
+</file>
+
+<file path=customXml/itemProps1.xml><?xml version="1.0" encoding="utf-8"?>
+<ds:datastoreItem xmlns:ds="http://schemas.openxmlformats.org/officeDocument/2006/customXml" ds:itemID="{D53E17E3-94EC-4A3A-8A55-5712449D74C3}">
+  <ds:schemaRefs>
+    <ds:schemaRef ds:uri="http://schemas.openxmlformats.org/officeDocument/2006/bibliography"/>
+  </ds:schemaRefs>
+</ds:datastoreItem>
 </file>